--- a/docs/Gerenciamento do Projeto/Plano de Gerenciamento do Projeto - Controle de Ponto.docx
+++ b/docs/Gerenciamento do Projeto/Plano de Gerenciamento do Projeto - Controle de Ponto.docx
@@ -3092,6 +3092,20 @@
               </w:rPr>
               <w:t xml:space="preserve"> Programador</w:t>
             </w:r>
+            <w:r>
+              <w:rPr>
+                <w:color w:val="auto"/>
+              </w:rPr>
+              <w:t xml:space="preserve"> front-</w:t>
+            </w:r>
+            <w:proofErr w:type="spellStart"/>
+            <w:r>
+              <w:rPr>
+                <w:color w:val="auto"/>
+              </w:rPr>
+              <w:t>end</w:t>
+            </w:r>
+            <w:proofErr w:type="spellEnd"/>
           </w:p>
         </w:tc>
         <w:tc>
@@ -3334,19 +3348,21 @@
               <w:rPr>
                 <w:color w:val="auto"/>
               </w:rPr>
-              <w:t xml:space="preserve">, </w:t>
-            </w:r>
-            <w:r>
-              <w:rPr>
-                <w:color w:val="auto"/>
-              </w:rPr>
-              <w:t xml:space="preserve">Analista de negócios, </w:t>
-            </w:r>
-            <w:r>
-              <w:rPr>
-                <w:color w:val="auto"/>
-              </w:rPr>
-              <w:t>Programador</w:t>
+              <w:t>, Analista de negócios, Programador</w:t>
+            </w:r>
+            <w:r>
+              <w:rPr>
+                <w:color w:val="auto"/>
+              </w:rPr>
+              <w:t xml:space="preserve"> b</w:t>
+            </w:r>
+            <w:bookmarkStart w:id="9" w:name="_GoBack"/>
+            <w:bookmarkEnd w:id="9"/>
+            <w:r>
+              <w:rPr>
+                <w:color w:val="auto"/>
+              </w:rPr>
+              <w:t>ack-end</w:t>
             </w:r>
           </w:p>
         </w:tc>
@@ -3405,16 +3421,11 @@
       <w:pPr>
         <w:pStyle w:val="Ttulo3"/>
       </w:pPr>
-      <w:bookmarkStart w:id="9" w:name="_Toc379438775"/>
-      <w:r>
-        <w:t>Usuários (pa</w:t>
-      </w:r>
-      <w:bookmarkStart w:id="10" w:name="_GoBack"/>
+      <w:bookmarkStart w:id="10" w:name="_Toc379438775"/>
+      <w:r>
+        <w:t>Usuários (papéis)</w:t>
+      </w:r>
       <w:bookmarkEnd w:id="10"/>
-      <w:r>
-        <w:t>péis)</w:t>
-      </w:r>
-      <w:bookmarkEnd w:id="9"/>
     </w:p>
     <w:tbl>
       <w:tblPr>
@@ -5720,23 +5731,7 @@
                 <w:sz w:val="16"/>
                 <w:szCs w:val="16"/>
               </w:rPr>
-              <w:t xml:space="preserve">Documento de Aceitação de Entrega – </w:t>
-            </w:r>
-            <w:r>
-              <w:rPr>
-                <w:color w:val="auto"/>
-                <w:sz w:val="16"/>
-                <w:szCs w:val="16"/>
-              </w:rPr>
-              <w:t>Pack</w:t>
-            </w:r>
-            <w:r>
-              <w:rPr>
-                <w:color w:val="auto"/>
-                <w:sz w:val="16"/>
-                <w:szCs w:val="16"/>
-              </w:rPr>
-              <w:t xml:space="preserve"> 1.pdf</w:t>
+              <w:t>Documento de Aceitação de Entrega – Pack 1.pdf</w:t>
             </w:r>
           </w:p>
         </w:tc>
@@ -6383,19 +6378,7 @@
         <w:t xml:space="preserve">Encerramento do projeto: </w:t>
       </w:r>
       <w:r>
-        <w:t xml:space="preserve">28/06/2014 – </w:t>
-      </w:r>
-      <w:r>
-        <w:t>12</w:t>
-      </w:r>
-      <w:r>
-        <w:t>:</w:t>
-      </w:r>
-      <w:r>
-        <w:t>0</w:t>
-      </w:r>
-      <w:r>
-        <w:t>0</w:t>
+        <w:t>28/06/2014 – 12:00</w:t>
       </w:r>
     </w:p>
     <w:p>
@@ -6546,7 +6529,7 @@
               <w:rPr>
                 <w:color w:val="000000"/>
               </w:rPr>
-              <w:t>7.854,50</w:t>
+              <w:t>9.000,00</w:t>
             </w:r>
           </w:p>
         </w:tc>
@@ -6729,7 +6712,7 @@
                 <w:b/>
                 <w:color w:val="000000"/>
               </w:rPr>
-              <w:t>7.854,50</w:t>
+              <w:t>9.000,00</w:t>
             </w:r>
           </w:p>
         </w:tc>
@@ -7276,15 +7259,7 @@
                 <w:sz w:val="16"/>
                 <w:szCs w:val="16"/>
               </w:rPr>
-              <w:t xml:space="preserve"> </w:t>
-            </w:r>
-            <w:r>
-              <w:rPr>
-                <w:color w:val="auto"/>
-                <w:sz w:val="16"/>
-                <w:szCs w:val="16"/>
-              </w:rPr>
-              <w:t>online</w:t>
+              <w:t xml:space="preserve"> online</w:t>
             </w:r>
           </w:p>
         </w:tc>
@@ -7453,15 +7428,7 @@
                 <w:sz w:val="16"/>
                 <w:szCs w:val="16"/>
               </w:rPr>
-              <w:t xml:space="preserve"> </w:t>
-            </w:r>
-            <w:r>
-              <w:rPr>
-                <w:color w:val="auto"/>
-                <w:sz w:val="16"/>
-                <w:szCs w:val="16"/>
-              </w:rPr>
-              <w:t>online</w:t>
+              <w:t xml:space="preserve"> online</w:t>
             </w:r>
           </w:p>
         </w:tc>
@@ -10189,6 +10156,154 @@
                 <w:sz w:val="20"/>
               </w:rPr>
               <w:t>Fracasso na implantação e o sistema entrar em desuso, provocando perda de dinheiro</w:t>
+            </w:r>
+          </w:p>
+        </w:tc>
+      </w:tr>
+      <w:tr>
+        <w:trPr>
+          <w:trHeight w:val="315"/>
+        </w:trPr>
+        <w:tc>
+          <w:tcPr>
+            <w:tcW w:w="3658" w:type="dxa"/>
+            <w:gridSpan w:val="2"/>
+            <w:tcBorders>
+              <w:top w:val="single" w:sz="4" w:space="0" w:color="auto"/>
+              <w:left w:val="single" w:sz="4" w:space="0" w:color="auto"/>
+              <w:bottom w:val="single" w:sz="4" w:space="0" w:color="auto"/>
+              <w:right w:val="single" w:sz="4" w:space="0" w:color="auto"/>
+            </w:tcBorders>
+            <w:tcMar>
+              <w:top w:w="30" w:type="dxa"/>
+              <w:left w:w="45" w:type="dxa"/>
+              <w:bottom w:w="30" w:type="dxa"/>
+              <w:right w:w="45" w:type="dxa"/>
+            </w:tcMar>
+            <w:vAlign w:val="center"/>
+          </w:tcPr>
+          <w:p>
+            <w:pPr>
+              <w:spacing w:before="0" w:after="0"/>
+              <w:jc w:val="left"/>
+              <w:rPr>
+                <w:rFonts w:ascii="Arial" w:hAnsi="Arial" w:cs="Arial"/>
+                <w:sz w:val="20"/>
+              </w:rPr>
+            </w:pPr>
+            <w:r>
+              <w:rPr>
+                <w:rFonts w:ascii="Arial" w:hAnsi="Arial" w:cs="Arial"/>
+                <w:sz w:val="20"/>
+              </w:rPr>
+              <w:lastRenderedPageBreak/>
+              <w:t>Desastres naturais</w:t>
+            </w:r>
+          </w:p>
+        </w:tc>
+        <w:tc>
+          <w:tcPr>
+            <w:tcW w:w="635" w:type="dxa"/>
+            <w:tcBorders>
+              <w:top w:val="single" w:sz="4" w:space="0" w:color="auto"/>
+              <w:left w:val="single" w:sz="4" w:space="0" w:color="auto"/>
+              <w:bottom w:val="single" w:sz="4" w:space="0" w:color="auto"/>
+              <w:right w:val="single" w:sz="4" w:space="0" w:color="auto"/>
+            </w:tcBorders>
+            <w:tcMar>
+              <w:top w:w="30" w:type="dxa"/>
+              <w:left w:w="45" w:type="dxa"/>
+              <w:bottom w:w="30" w:type="dxa"/>
+              <w:right w:w="45" w:type="dxa"/>
+            </w:tcMar>
+            <w:vAlign w:val="center"/>
+          </w:tcPr>
+          <w:p>
+            <w:pPr>
+              <w:spacing w:before="0" w:after="0"/>
+              <w:jc w:val="center"/>
+              <w:rPr>
+                <w:rFonts w:ascii="Arial" w:hAnsi="Arial" w:cs="Arial"/>
+                <w:sz w:val="20"/>
+              </w:rPr>
+            </w:pPr>
+            <w:r>
+              <w:rPr>
+                <w:rFonts w:ascii="Arial" w:hAnsi="Arial" w:cs="Arial"/>
+                <w:sz w:val="20"/>
+              </w:rPr>
+              <w:t>Médio</w:t>
+            </w:r>
+          </w:p>
+        </w:tc>
+        <w:tc>
+          <w:tcPr>
+            <w:tcW w:w="635" w:type="dxa"/>
+            <w:tcBorders>
+              <w:top w:val="single" w:sz="4" w:space="0" w:color="auto"/>
+              <w:left w:val="single" w:sz="4" w:space="0" w:color="auto"/>
+              <w:bottom w:val="single" w:sz="4" w:space="0" w:color="auto"/>
+              <w:right w:val="single" w:sz="4" w:space="0" w:color="auto"/>
+            </w:tcBorders>
+            <w:tcMar>
+              <w:top w:w="30" w:type="dxa"/>
+              <w:left w:w="45" w:type="dxa"/>
+              <w:bottom w:w="30" w:type="dxa"/>
+              <w:right w:w="45" w:type="dxa"/>
+            </w:tcMar>
+            <w:vAlign w:val="center"/>
+          </w:tcPr>
+          <w:p>
+            <w:pPr>
+              <w:spacing w:before="0" w:after="0"/>
+              <w:jc w:val="center"/>
+              <w:rPr>
+                <w:rFonts w:ascii="Arial" w:hAnsi="Arial" w:cs="Arial"/>
+                <w:sz w:val="20"/>
+              </w:rPr>
+            </w:pPr>
+            <w:r>
+              <w:rPr>
+                <w:rFonts w:ascii="Arial" w:hAnsi="Arial" w:cs="Arial"/>
+                <w:sz w:val="20"/>
+              </w:rPr>
+              <w:t>Alto</w:t>
+            </w:r>
+          </w:p>
+        </w:tc>
+        <w:tc>
+          <w:tcPr>
+            <w:tcW w:w="4127" w:type="dxa"/>
+            <w:gridSpan w:val="2"/>
+            <w:tcBorders>
+              <w:top w:val="single" w:sz="4" w:space="0" w:color="auto"/>
+              <w:left w:val="single" w:sz="4" w:space="0" w:color="auto"/>
+              <w:bottom w:val="single" w:sz="4" w:space="0" w:color="auto"/>
+              <w:right w:val="single" w:sz="4" w:space="0" w:color="auto"/>
+            </w:tcBorders>
+            <w:tcMar>
+              <w:top w:w="30" w:type="dxa"/>
+              <w:left w:w="45" w:type="dxa"/>
+              <w:bottom w:w="30" w:type="dxa"/>
+              <w:right w:w="45" w:type="dxa"/>
+            </w:tcMar>
+            <w:vAlign w:val="center"/>
+          </w:tcPr>
+          <w:p>
+            <w:pPr>
+              <w:spacing w:before="0" w:after="0"/>
+              <w:jc w:val="left"/>
+              <w:rPr>
+                <w:rFonts w:ascii="Arial" w:hAnsi="Arial" w:cs="Arial"/>
+                <w:sz w:val="20"/>
+              </w:rPr>
+            </w:pPr>
+            <w:r>
+              <w:rPr>
+                <w:rFonts w:ascii="Arial" w:hAnsi="Arial" w:cs="Arial"/>
+                <w:sz w:val="20"/>
+              </w:rPr>
+              <w:t>Atraso nas entregas</w:t>
             </w:r>
           </w:p>
         </w:tc>
@@ -10380,7 +10495,7 @@
               <w:rStyle w:val="Nmerodepgina"/>
               <w:noProof/>
             </w:rPr>
-            <w:t>9</w:t>
+            <w:t>5</w:t>
           </w:r>
           <w:r>
             <w:rPr>

--- a/docs/Gerenciamento do Projeto/Plano de Gerenciamento do Projeto - Controle de Ponto.docx
+++ b/docs/Gerenciamento do Projeto/Plano de Gerenciamento do Projeto - Controle de Ponto.docx
@@ -1159,7 +1159,7 @@
             <w:noProof/>
             <w:webHidden/>
           </w:rPr>
-          <w:t>6</w:t>
+          <w:t>7</w:t>
         </w:r>
         <w:r>
           <w:rPr>
@@ -1249,7 +1249,7 @@
             <w:noProof/>
             <w:webHidden/>
           </w:rPr>
-          <w:t>6</w:t>
+          <w:t>7</w:t>
         </w:r>
         <w:r>
           <w:rPr>
@@ -1778,7 +1778,7 @@
             <w:noProof/>
             <w:webHidden/>
           </w:rPr>
-          <w:t>7</w:t>
+          <w:t>8</w:t>
         </w:r>
         <w:r>
           <w:rPr>
@@ -1876,7 +1876,7 @@
             <w:noProof/>
             <w:webHidden/>
           </w:rPr>
-          <w:t>7</w:t>
+          <w:t>8</w:t>
         </w:r>
         <w:r>
           <w:rPr>
@@ -3354,15 +3354,7 @@
               <w:rPr>
                 <w:color w:val="auto"/>
               </w:rPr>
-              <w:t xml:space="preserve"> b</w:t>
-            </w:r>
-            <w:bookmarkStart w:id="9" w:name="_GoBack"/>
-            <w:bookmarkEnd w:id="9"/>
-            <w:r>
-              <w:rPr>
-                <w:color w:val="auto"/>
-              </w:rPr>
-              <w:t>ack-end</w:t>
+              <w:t xml:space="preserve"> back-end</w:t>
             </w:r>
           </w:p>
         </w:tc>
@@ -3421,11 +3413,11 @@
       <w:pPr>
         <w:pStyle w:val="Ttulo3"/>
       </w:pPr>
-      <w:bookmarkStart w:id="10" w:name="_Toc379438775"/>
+      <w:bookmarkStart w:id="9" w:name="_Toc379438775"/>
       <w:r>
         <w:t>Usuários (papéis)</w:t>
       </w:r>
-      <w:bookmarkEnd w:id="10"/>
+      <w:bookmarkEnd w:id="9"/>
     </w:p>
     <w:tbl>
       <w:tblPr>
@@ -3609,11 +3601,11 @@
       <w:pPr>
         <w:pStyle w:val="Ttulo1"/>
       </w:pPr>
-      <w:bookmarkStart w:id="11" w:name="_Toc379438776"/>
+      <w:bookmarkStart w:id="10" w:name="_Toc379438776"/>
       <w:r>
         <w:t>Processo de Gerenciamento</w:t>
       </w:r>
-      <w:bookmarkEnd w:id="11"/>
+      <w:bookmarkEnd w:id="10"/>
     </w:p>
     <w:p>
       <w:r>
@@ -3624,11 +3616,11 @@
       <w:pPr>
         <w:pStyle w:val="Ttulo2"/>
       </w:pPr>
-      <w:bookmarkStart w:id="12" w:name="_Toc379438777"/>
+      <w:bookmarkStart w:id="11" w:name="_Toc379438777"/>
       <w:r>
         <w:t>Ciclo de Vida</w:t>
       </w:r>
-      <w:bookmarkEnd w:id="12"/>
+      <w:bookmarkEnd w:id="11"/>
     </w:p>
     <w:p>
       <w:r>
@@ -3699,11 +3691,11 @@
       <w:pPr>
         <w:pStyle w:val="Ttulo2"/>
       </w:pPr>
-      <w:bookmarkStart w:id="13" w:name="_Toc379438778"/>
+      <w:bookmarkStart w:id="12" w:name="_Toc379438778"/>
       <w:r>
         <w:t>Controle de Mudanças</w:t>
       </w:r>
-      <w:bookmarkEnd w:id="13"/>
+      <w:bookmarkEnd w:id="12"/>
     </w:p>
     <w:p>
       <w:r>
@@ -3801,78 +3793,78 @@
       <w:pPr>
         <w:pStyle w:val="Ttulo2"/>
       </w:pPr>
-      <w:bookmarkStart w:id="14" w:name="_Toc379438779"/>
+      <w:bookmarkStart w:id="13" w:name="_Toc379438779"/>
       <w:r>
         <w:t>PPQA</w:t>
+      </w:r>
+      <w:bookmarkEnd w:id="13"/>
+    </w:p>
+    <w:p>
+      <w:r>
+        <w:t>A</w:t>
+      </w:r>
+      <w:r>
+        <w:t xml:space="preserve"> garantia da qualidade do produto e processo</w:t>
+      </w:r>
+      <w:r>
+        <w:t>,</w:t>
+      </w:r>
+      <w:r>
+        <w:t xml:space="preserve"> estão detalhados no plano de qualidade</w:t>
+      </w:r>
+      <w:r>
+        <w:t>.</w:t>
+      </w:r>
+      <w:r>
+        <w:t xml:space="preserve"> O documento encontra-se em: </w:t>
+      </w:r>
+    </w:p>
+    <w:p>
+      <w:pPr>
+        <w:outlineLvl w:val="1"/>
+      </w:pPr>
+      <w:r>
+        <w:t>...\</w:t>
+      </w:r>
+      <w:proofErr w:type="spellStart"/>
+      <w:r>
+        <w:t>docs</w:t>
+      </w:r>
+      <w:proofErr w:type="spellEnd"/>
+      <w:r>
+        <w:t>\Gerenciamento do Projeto\Plano de Qualidade - Controle de Ponto.pdf</w:t>
+      </w:r>
+    </w:p>
+    <w:p>
+      <w:pPr>
+        <w:pStyle w:val="Ttulo2"/>
+      </w:pPr>
+      <w:bookmarkStart w:id="14" w:name="_Toc379438780"/>
+      <w:r>
+        <w:lastRenderedPageBreak/>
+        <w:t>Gerência de Configuração</w:t>
       </w:r>
       <w:bookmarkEnd w:id="14"/>
     </w:p>
     <w:p>
-      <w:r>
-        <w:t>A</w:t>
-      </w:r>
-      <w:r>
-        <w:t xml:space="preserve"> garantia da qualidade do produto e processo</w:t>
-      </w:r>
-      <w:r>
-        <w:t>,</w:t>
-      </w:r>
-      <w:r>
-        <w:t xml:space="preserve"> estão detalhados no plano de qualidade</w:t>
-      </w:r>
-      <w:r>
-        <w:t>.</w:t>
-      </w:r>
-      <w:r>
-        <w:t xml:space="preserve"> O documento encontra-se em: </w:t>
-      </w:r>
-    </w:p>
-    <w:p>
-      <w:pPr>
-        <w:outlineLvl w:val="1"/>
-      </w:pPr>
-      <w:r>
-        <w:t>...\</w:t>
-      </w:r>
-      <w:proofErr w:type="spellStart"/>
-      <w:r>
-        <w:t>docs</w:t>
-      </w:r>
-      <w:proofErr w:type="spellEnd"/>
-      <w:r>
-        <w:t>\Gerenciamento do Projeto\Plano de Qualidade - Controle de Ponto.pdf</w:t>
-      </w:r>
-    </w:p>
-    <w:p>
-      <w:pPr>
-        <w:pStyle w:val="Ttulo2"/>
-      </w:pPr>
-      <w:bookmarkStart w:id="15" w:name="_Toc379438780"/>
-      <w:r>
-        <w:lastRenderedPageBreak/>
-        <w:t>Gerência de Configuração</w:t>
+      <w:pPr>
+        <w:pStyle w:val="Ttulo3"/>
+      </w:pPr>
+      <w:bookmarkStart w:id="15" w:name="_Toc379438781"/>
+      <w:r>
+        <w:t>Artefatos</w:t>
       </w:r>
       <w:bookmarkEnd w:id="15"/>
     </w:p>
     <w:p>
-      <w:pPr>
-        <w:pStyle w:val="Ttulo3"/>
-      </w:pPr>
-      <w:bookmarkStart w:id="16" w:name="_Toc379438781"/>
-      <w:r>
-        <w:t>Artefatos</w:t>
-      </w:r>
-      <w:bookmarkEnd w:id="16"/>
-    </w:p>
-    <w:p>
       <w:r>
         <w:t>Detalhar todos os documentos gerados pelo projeto, onde eles serão armazenados e quem tem acesso.</w:t>
       </w:r>
     </w:p>
     <w:tbl>
       <w:tblPr>
-        <w:tblW w:w="9102" w:type="dxa"/>
-        <w:tblInd w:w="27" w:type="dxa"/>
+        <w:tblW w:w="9104" w:type="dxa"/>
+        <w:tblInd w:w="35" w:type="dxa"/>
         <w:tblLayout w:type="fixed"/>
         <w:tblCellMar>
           <w:top w:w="55" w:type="dxa"/>
@@ -3884,8 +3876,8 @@
       </w:tblPr>
       <w:tblGrid>
         <w:gridCol w:w="2440"/>
-        <w:gridCol w:w="3827"/>
-        <w:gridCol w:w="2835"/>
+        <w:gridCol w:w="3828"/>
+        <w:gridCol w:w="2836"/>
       </w:tblGrid>
       <w:tr>
         <w:trPr>
@@ -3927,7 +3919,7 @@
         </w:tc>
         <w:tc>
           <w:tcPr>
-            <w:tcW w:w="3827" w:type="dxa"/>
+            <w:tcW w:w="3828" w:type="dxa"/>
             <w:tcBorders>
               <w:top w:val="single" w:sz="2" w:space="0" w:color="000000"/>
               <w:left w:val="single" w:sz="2" w:space="0" w:color="000000"/>
@@ -3960,7 +3952,7 @@
         </w:tc>
         <w:tc>
           <w:tcPr>
-            <w:tcW w:w="2835" w:type="dxa"/>
+            <w:tcW w:w="2836" w:type="dxa"/>
             <w:tcBorders>
               <w:top w:val="single" w:sz="2" w:space="0" w:color="000000"/>
               <w:left w:val="single" w:sz="2" w:space="0" w:color="000000"/>
@@ -4029,7 +4021,7 @@
         </w:tc>
         <w:tc>
           <w:tcPr>
-            <w:tcW w:w="3827" w:type="dxa"/>
+            <w:tcW w:w="3828" w:type="dxa"/>
             <w:tcBorders>
               <w:top w:val="single" w:sz="4" w:space="0" w:color="auto"/>
               <w:left w:val="single" w:sz="4" w:space="0" w:color="auto"/>
@@ -4086,7 +4078,7 @@
         </w:tc>
         <w:tc>
           <w:tcPr>
-            <w:tcW w:w="2835" w:type="dxa"/>
+            <w:tcW w:w="2836" w:type="dxa"/>
             <w:tcBorders>
               <w:top w:val="single" w:sz="4" w:space="0" w:color="auto"/>
               <w:left w:val="single" w:sz="4" w:space="0" w:color="auto"/>
@@ -4153,7 +4145,7 @@
         </w:tc>
         <w:tc>
           <w:tcPr>
-            <w:tcW w:w="3827" w:type="dxa"/>
+            <w:tcW w:w="3828" w:type="dxa"/>
             <w:tcBorders>
               <w:top w:val="single" w:sz="4" w:space="0" w:color="auto"/>
               <w:left w:val="single" w:sz="4" w:space="0" w:color="auto"/>
@@ -4209,7 +4201,7 @@
         </w:tc>
         <w:tc>
           <w:tcPr>
-            <w:tcW w:w="2835" w:type="dxa"/>
+            <w:tcW w:w="2836" w:type="dxa"/>
             <w:tcBorders>
               <w:top w:val="single" w:sz="4" w:space="0" w:color="auto"/>
               <w:left w:val="single" w:sz="4" w:space="0" w:color="auto"/>
@@ -4284,7 +4276,7 @@
         </w:tc>
         <w:tc>
           <w:tcPr>
-            <w:tcW w:w="3827" w:type="dxa"/>
+            <w:tcW w:w="3828" w:type="dxa"/>
             <w:tcBorders>
               <w:top w:val="single" w:sz="4" w:space="0" w:color="auto"/>
               <w:left w:val="single" w:sz="4" w:space="0" w:color="auto"/>
@@ -4340,7 +4332,7 @@
         </w:tc>
         <w:tc>
           <w:tcPr>
-            <w:tcW w:w="2835" w:type="dxa"/>
+            <w:tcW w:w="2836" w:type="dxa"/>
             <w:tcBorders>
               <w:top w:val="single" w:sz="4" w:space="0" w:color="auto"/>
               <w:left w:val="single" w:sz="4" w:space="0" w:color="auto"/>
@@ -4406,7 +4398,7 @@
         </w:tc>
         <w:tc>
           <w:tcPr>
-            <w:tcW w:w="3827" w:type="dxa"/>
+            <w:tcW w:w="3828" w:type="dxa"/>
             <w:tcBorders>
               <w:top w:val="single" w:sz="4" w:space="0" w:color="auto"/>
               <w:left w:val="single" w:sz="4" w:space="0" w:color="auto"/>
@@ -4462,7 +4454,7 @@
         </w:tc>
         <w:tc>
           <w:tcPr>
-            <w:tcW w:w="2835" w:type="dxa"/>
+            <w:tcW w:w="2836" w:type="dxa"/>
             <w:tcBorders>
               <w:top w:val="single" w:sz="4" w:space="0" w:color="auto"/>
               <w:left w:val="single" w:sz="4" w:space="0" w:color="auto"/>
@@ -4521,13 +4513,29 @@
                 <w:sz w:val="16"/>
                 <w:szCs w:val="16"/>
               </w:rPr>
-              <w:t>Cronograma - Controle de Ponto.pdf</w:t>
-            </w:r>
-          </w:p>
-        </w:tc>
-        <w:tc>
-          <w:tcPr>
-            <w:tcW w:w="3827" w:type="dxa"/>
+              <w:t>Cronograma</w:t>
+            </w:r>
+            <w:r>
+              <w:rPr>
+                <w:color w:val="auto"/>
+                <w:sz w:val="16"/>
+                <w:szCs w:val="16"/>
+              </w:rPr>
+              <w:t xml:space="preserve"> Completo</w:t>
+            </w:r>
+            <w:r>
+              <w:rPr>
+                <w:color w:val="auto"/>
+                <w:sz w:val="16"/>
+                <w:szCs w:val="16"/>
+              </w:rPr>
+              <w:t xml:space="preserve"> - Controle de Ponto.pdf</w:t>
+            </w:r>
+          </w:p>
+        </w:tc>
+        <w:tc>
+          <w:tcPr>
+            <w:tcW w:w="3828" w:type="dxa"/>
             <w:tcBorders>
               <w:top w:val="single" w:sz="4" w:space="0" w:color="auto"/>
               <w:left w:val="single" w:sz="4" w:space="0" w:color="auto"/>
@@ -4583,7 +4591,7 @@
         </w:tc>
         <w:tc>
           <w:tcPr>
-            <w:tcW w:w="2835" w:type="dxa"/>
+            <w:tcW w:w="2836" w:type="dxa"/>
             <w:tcBorders>
               <w:top w:val="single" w:sz="4" w:space="0" w:color="auto"/>
               <w:left w:val="single" w:sz="4" w:space="0" w:color="auto"/>
@@ -4648,7 +4656,7 @@
         </w:tc>
         <w:tc>
           <w:tcPr>
-            <w:tcW w:w="3827" w:type="dxa"/>
+            <w:tcW w:w="3828" w:type="dxa"/>
             <w:tcBorders>
               <w:top w:val="single" w:sz="4" w:space="0" w:color="auto"/>
               <w:left w:val="single" w:sz="4" w:space="0" w:color="auto"/>
@@ -4704,7 +4712,7 @@
         </w:tc>
         <w:tc>
           <w:tcPr>
-            <w:tcW w:w="2835" w:type="dxa"/>
+            <w:tcW w:w="2836" w:type="dxa"/>
             <w:tcBorders>
               <w:top w:val="single" w:sz="4" w:space="0" w:color="auto"/>
               <w:left w:val="single" w:sz="4" w:space="0" w:color="auto"/>
@@ -4757,19 +4765,29 @@
                 <w:szCs w:val="16"/>
               </w:rPr>
             </w:pPr>
-            <w:r>
-              <w:rPr>
-                <w:color w:val="auto"/>
-                <w:sz w:val="16"/>
-                <w:szCs w:val="16"/>
-              </w:rPr>
-              <w:t>Alocação da equipe - Controle de Ponto.pdf</w:t>
-            </w:r>
-          </w:p>
-        </w:tc>
-        <w:tc>
-          <w:tcPr>
-            <w:tcW w:w="3827" w:type="dxa"/>
+            <w:proofErr w:type="spellStart"/>
+            <w:r>
+              <w:rPr>
+                <w:color w:val="auto"/>
+                <w:sz w:val="16"/>
+                <w:szCs w:val="16"/>
+              </w:rPr>
+              <w:t>Backlog</w:t>
+            </w:r>
+            <w:proofErr w:type="spellEnd"/>
+            <w:r>
+              <w:rPr>
+                <w:color w:val="auto"/>
+                <w:sz w:val="16"/>
+                <w:szCs w:val="16"/>
+              </w:rPr>
+              <w:t xml:space="preserve"> - Controle de ponto.pdf</w:t>
+            </w:r>
+          </w:p>
+        </w:tc>
+        <w:tc>
+          <w:tcPr>
+            <w:tcW w:w="3828" w:type="dxa"/>
             <w:tcBorders>
               <w:top w:val="single" w:sz="4" w:space="0" w:color="auto"/>
               <w:left w:val="single" w:sz="4" w:space="0" w:color="auto"/>
@@ -4825,7 +4843,7 @@
         </w:tc>
         <w:tc>
           <w:tcPr>
-            <w:tcW w:w="2835" w:type="dxa"/>
+            <w:tcW w:w="2836" w:type="dxa"/>
             <w:tcBorders>
               <w:top w:val="single" w:sz="4" w:space="0" w:color="auto"/>
               <w:left w:val="single" w:sz="4" w:space="0" w:color="auto"/>
@@ -4878,19 +4896,45 @@
                 <w:szCs w:val="16"/>
               </w:rPr>
             </w:pPr>
-            <w:r>
-              <w:rPr>
-                <w:color w:val="auto"/>
-                <w:sz w:val="16"/>
-                <w:szCs w:val="16"/>
-              </w:rPr>
-              <w:t>Levantamento de Riscos - Controle de Ponto.pdf</w:t>
-            </w:r>
-          </w:p>
-        </w:tc>
-        <w:tc>
-          <w:tcPr>
-            <w:tcW w:w="3827" w:type="dxa"/>
+            <w:proofErr w:type="spellStart"/>
+            <w:r>
+              <w:rPr>
+                <w:color w:val="auto"/>
+                <w:sz w:val="16"/>
+                <w:szCs w:val="16"/>
+              </w:rPr>
+              <w:t>Backlog</w:t>
+            </w:r>
+            <w:proofErr w:type="spellEnd"/>
+            <w:r>
+              <w:rPr>
+                <w:color w:val="auto"/>
+                <w:sz w:val="16"/>
+                <w:szCs w:val="16"/>
+              </w:rPr>
+              <w:t xml:space="preserve"> - </w:t>
+            </w:r>
+            <w:r>
+              <w:rPr>
+                <w:color w:val="auto"/>
+                <w:sz w:val="16"/>
+                <w:szCs w:val="16"/>
+              </w:rPr>
+              <w:t>Sprint 1</w:t>
+            </w:r>
+            <w:r>
+              <w:rPr>
+                <w:color w:val="auto"/>
+                <w:sz w:val="16"/>
+                <w:szCs w:val="16"/>
+              </w:rPr>
+              <w:t>.pdf</w:t>
+            </w:r>
+          </w:p>
+        </w:tc>
+        <w:tc>
+          <w:tcPr>
+            <w:tcW w:w="3828" w:type="dxa"/>
             <w:tcBorders>
               <w:top w:val="single" w:sz="4" w:space="0" w:color="auto"/>
               <w:left w:val="single" w:sz="4" w:space="0" w:color="auto"/>
@@ -4946,7 +4990,7 @@
         </w:tc>
         <w:tc>
           <w:tcPr>
-            <w:tcW w:w="2835" w:type="dxa"/>
+            <w:tcW w:w="2836" w:type="dxa"/>
             <w:tcBorders>
               <w:top w:val="single" w:sz="4" w:space="0" w:color="auto"/>
               <w:left w:val="single" w:sz="4" w:space="0" w:color="auto"/>
@@ -4999,19 +5043,45 @@
                 <w:szCs w:val="16"/>
               </w:rPr>
             </w:pPr>
-            <w:r>
-              <w:rPr>
-                <w:color w:val="auto"/>
-                <w:sz w:val="16"/>
-                <w:szCs w:val="16"/>
-              </w:rPr>
-              <w:t>Custos - Controle de Ponto.pdf</w:t>
-            </w:r>
-          </w:p>
-        </w:tc>
-        <w:tc>
-          <w:tcPr>
-            <w:tcW w:w="3827" w:type="dxa"/>
+            <w:proofErr w:type="spellStart"/>
+            <w:r>
+              <w:rPr>
+                <w:color w:val="auto"/>
+                <w:sz w:val="16"/>
+                <w:szCs w:val="16"/>
+              </w:rPr>
+              <w:t>Backlog</w:t>
+            </w:r>
+            <w:proofErr w:type="spellEnd"/>
+            <w:r>
+              <w:rPr>
+                <w:color w:val="auto"/>
+                <w:sz w:val="16"/>
+                <w:szCs w:val="16"/>
+              </w:rPr>
+              <w:t xml:space="preserve"> - Sprint </w:t>
+            </w:r>
+            <w:r>
+              <w:rPr>
+                <w:color w:val="auto"/>
+                <w:sz w:val="16"/>
+                <w:szCs w:val="16"/>
+              </w:rPr>
+              <w:t>2</w:t>
+            </w:r>
+            <w:r>
+              <w:rPr>
+                <w:color w:val="auto"/>
+                <w:sz w:val="16"/>
+                <w:szCs w:val="16"/>
+              </w:rPr>
+              <w:t>.pdf</w:t>
+            </w:r>
+          </w:p>
+        </w:tc>
+        <w:tc>
+          <w:tcPr>
+            <w:tcW w:w="3828" w:type="dxa"/>
             <w:tcBorders>
               <w:top w:val="single" w:sz="4" w:space="0" w:color="auto"/>
               <w:left w:val="single" w:sz="4" w:space="0" w:color="auto"/>
@@ -5063,11 +5133,13 @@
               </w:rPr>
               <w:t>\Documentos Oficiais\Gerenciamento do Projeto\</w:t>
             </w:r>
-          </w:p>
-        </w:tc>
-        <w:tc>
-          <w:tcPr>
-            <w:tcW w:w="2835" w:type="dxa"/>
+            <w:bookmarkStart w:id="16" w:name="_GoBack"/>
+            <w:bookmarkEnd w:id="16"/>
+          </w:p>
+        </w:tc>
+        <w:tc>
+          <w:tcPr>
+            <w:tcW w:w="2836" w:type="dxa"/>
             <w:tcBorders>
               <w:top w:val="single" w:sz="4" w:space="0" w:color="auto"/>
               <w:left w:val="single" w:sz="4" w:space="0" w:color="auto"/>
@@ -5126,23 +5198,29 @@
                 <w:sz w:val="16"/>
                 <w:szCs w:val="16"/>
               </w:rPr>
-              <w:t xml:space="preserve">Projeto Controle de </w:t>
-            </w:r>
-            <w:proofErr w:type="spellStart"/>
-            <w:r>
-              <w:rPr>
-                <w:color w:val="auto"/>
-                <w:sz w:val="16"/>
-                <w:szCs w:val="16"/>
-              </w:rPr>
-              <w:t>Ponto.eap</w:t>
-            </w:r>
-            <w:proofErr w:type="spellEnd"/>
-          </w:p>
-        </w:tc>
-        <w:tc>
-          <w:tcPr>
-            <w:tcW w:w="3827" w:type="dxa"/>
+              <w:t>Cronograma</w:t>
+            </w:r>
+            <w:r>
+              <w:rPr>
+                <w:color w:val="auto"/>
+                <w:sz w:val="16"/>
+                <w:szCs w:val="16"/>
+              </w:rPr>
+              <w:t xml:space="preserve"> Sprint 1</w:t>
+            </w:r>
+            <w:r>
+              <w:rPr>
+                <w:color w:val="auto"/>
+                <w:sz w:val="16"/>
+                <w:szCs w:val="16"/>
+              </w:rPr>
+              <w:t xml:space="preserve"> - Controle de Ponto.pdf</w:t>
+            </w:r>
+          </w:p>
+        </w:tc>
+        <w:tc>
+          <w:tcPr>
+            <w:tcW w:w="3828" w:type="dxa"/>
             <w:tcBorders>
               <w:top w:val="single" w:sz="4" w:space="0" w:color="auto"/>
               <w:left w:val="single" w:sz="4" w:space="0" w:color="auto"/>
@@ -5192,13 +5270,13 @@
                 <w:sz w:val="16"/>
                 <w:szCs w:val="16"/>
               </w:rPr>
-              <w:t>\Projeto de Software</w:t>
-            </w:r>
-          </w:p>
-        </w:tc>
-        <w:tc>
-          <w:tcPr>
-            <w:tcW w:w="2835" w:type="dxa"/>
+              <w:t>\Documentos Oficiais\Gerenciamento do Projeto\</w:t>
+            </w:r>
+          </w:p>
+        </w:tc>
+        <w:tc>
+          <w:tcPr>
+            <w:tcW w:w="2836" w:type="dxa"/>
             <w:tcBorders>
               <w:top w:val="single" w:sz="4" w:space="0" w:color="auto"/>
               <w:left w:val="single" w:sz="4" w:space="0" w:color="auto"/>
@@ -5257,13 +5335,29 @@
                 <w:sz w:val="16"/>
                 <w:szCs w:val="16"/>
               </w:rPr>
-              <w:t>Fontes</w:t>
-            </w:r>
-          </w:p>
-        </w:tc>
-        <w:tc>
-          <w:tcPr>
-            <w:tcW w:w="3827" w:type="dxa"/>
+              <w:t>Cronograma</w:t>
+            </w:r>
+            <w:r>
+              <w:rPr>
+                <w:color w:val="auto"/>
+                <w:sz w:val="16"/>
+                <w:szCs w:val="16"/>
+              </w:rPr>
+              <w:t xml:space="preserve"> Sprint 2</w:t>
+            </w:r>
+            <w:r>
+              <w:rPr>
+                <w:color w:val="auto"/>
+                <w:sz w:val="16"/>
+                <w:szCs w:val="16"/>
+              </w:rPr>
+              <w:t xml:space="preserve"> - Controle de Ponto.pdf</w:t>
+            </w:r>
+          </w:p>
+        </w:tc>
+        <w:tc>
+          <w:tcPr>
+            <w:tcW w:w="3828" w:type="dxa"/>
             <w:tcBorders>
               <w:top w:val="single" w:sz="4" w:space="0" w:color="auto"/>
               <w:left w:val="single" w:sz="4" w:space="0" w:color="auto"/>
@@ -5297,19 +5391,29 @@
               </w:rPr>
               <w:t>\</w:t>
             </w:r>
-            <w:r>
-              <w:rPr>
-                <w:color w:val="auto"/>
-                <w:sz w:val="16"/>
-                <w:szCs w:val="16"/>
-              </w:rPr>
-              <w:t>ponto</w:t>
-            </w:r>
-          </w:p>
-        </w:tc>
-        <w:tc>
-          <w:tcPr>
-            <w:tcW w:w="2835" w:type="dxa"/>
+            <w:proofErr w:type="spellStart"/>
+            <w:r>
+              <w:rPr>
+                <w:color w:val="auto"/>
+                <w:sz w:val="16"/>
+                <w:szCs w:val="16"/>
+              </w:rPr>
+              <w:t>docs</w:t>
+            </w:r>
+            <w:proofErr w:type="spellEnd"/>
+            <w:r>
+              <w:rPr>
+                <w:color w:val="auto"/>
+                <w:sz w:val="16"/>
+                <w:szCs w:val="16"/>
+              </w:rPr>
+              <w:t>\Documentos Oficiais\Gerenciamento do Projeto\</w:t>
+            </w:r>
+          </w:p>
+        </w:tc>
+        <w:tc>
+          <w:tcPr>
+            <w:tcW w:w="2836" w:type="dxa"/>
             <w:tcBorders>
               <w:top w:val="single" w:sz="4" w:space="0" w:color="auto"/>
               <w:left w:val="single" w:sz="4" w:space="0" w:color="auto"/>
@@ -5368,13 +5472,13 @@
                 <w:sz w:val="16"/>
                 <w:szCs w:val="16"/>
               </w:rPr>
-              <w:t>Fontes de testes unitários</w:t>
-            </w:r>
-          </w:p>
-        </w:tc>
-        <w:tc>
-          <w:tcPr>
-            <w:tcW w:w="3827" w:type="dxa"/>
+              <w:t>Alocação da equipe - Controle de Ponto.pdf</w:t>
+            </w:r>
+          </w:p>
+        </w:tc>
+        <w:tc>
+          <w:tcPr>
+            <w:tcW w:w="3828" w:type="dxa"/>
             <w:tcBorders>
               <w:top w:val="single" w:sz="4" w:space="0" w:color="auto"/>
               <w:left w:val="single" w:sz="4" w:space="0" w:color="auto"/>
@@ -5408,14 +5512,6 @@
               </w:rPr>
               <w:t>\</w:t>
             </w:r>
-            <w:r>
-              <w:rPr>
-                <w:color w:val="auto"/>
-                <w:sz w:val="16"/>
-                <w:szCs w:val="16"/>
-              </w:rPr>
-              <w:t>ponto-</w:t>
-            </w:r>
             <w:proofErr w:type="spellStart"/>
             <w:r>
               <w:rPr>
@@ -5423,14 +5519,22 @@
                 <w:sz w:val="16"/>
                 <w:szCs w:val="16"/>
               </w:rPr>
-              <w:t>test</w:t>
+              <w:t>docs</w:t>
             </w:r>
             <w:proofErr w:type="spellEnd"/>
-          </w:p>
-        </w:tc>
-        <w:tc>
-          <w:tcPr>
-            <w:tcW w:w="2835" w:type="dxa"/>
+            <w:r>
+              <w:rPr>
+                <w:color w:val="auto"/>
+                <w:sz w:val="16"/>
+                <w:szCs w:val="16"/>
+              </w:rPr>
+              <w:t>\Documentos Oficiais\Gerenciamento do Projeto\</w:t>
+            </w:r>
+          </w:p>
+        </w:tc>
+        <w:tc>
+          <w:tcPr>
+            <w:tcW w:w="2836" w:type="dxa"/>
             <w:tcBorders>
               <w:top w:val="single" w:sz="4" w:space="0" w:color="auto"/>
               <w:left w:val="single" w:sz="4" w:space="0" w:color="auto"/>
@@ -5489,13 +5593,13 @@
                 <w:sz w:val="16"/>
                 <w:szCs w:val="16"/>
               </w:rPr>
-              <w:t>Cenários e Casos de Teste.pdf</w:t>
-            </w:r>
-          </w:p>
-        </w:tc>
-        <w:tc>
-          <w:tcPr>
-            <w:tcW w:w="3827" w:type="dxa"/>
+              <w:t>Levantamento de Riscos - Controle de Ponto.pdf</w:t>
+            </w:r>
+          </w:p>
+        </w:tc>
+        <w:tc>
+          <w:tcPr>
+            <w:tcW w:w="3828" w:type="dxa"/>
             <w:tcBorders>
               <w:top w:val="single" w:sz="4" w:space="0" w:color="auto"/>
               <w:left w:val="single" w:sz="4" w:space="0" w:color="auto"/>
@@ -5551,7 +5655,7 @@
         </w:tc>
         <w:tc>
           <w:tcPr>
-            <w:tcW w:w="2835" w:type="dxa"/>
+            <w:tcW w:w="2836" w:type="dxa"/>
             <w:tcBorders>
               <w:top w:val="single" w:sz="4" w:space="0" w:color="auto"/>
               <w:left w:val="single" w:sz="4" w:space="0" w:color="auto"/>
@@ -5610,13 +5714,13 @@
                 <w:sz w:val="16"/>
                 <w:szCs w:val="16"/>
               </w:rPr>
-              <w:t>Registro de Bugs.pdf</w:t>
-            </w:r>
-          </w:p>
-        </w:tc>
-        <w:tc>
-          <w:tcPr>
-            <w:tcW w:w="3827" w:type="dxa"/>
+              <w:t>Método de Aferição das Estimativas - Controle de Ponto.pdf</w:t>
+            </w:r>
+          </w:p>
+        </w:tc>
+        <w:tc>
+          <w:tcPr>
+            <w:tcW w:w="3828" w:type="dxa"/>
             <w:tcBorders>
               <w:top w:val="single" w:sz="4" w:space="0" w:color="auto"/>
               <w:left w:val="single" w:sz="4" w:space="0" w:color="auto"/>
@@ -5672,7 +5776,7 @@
         </w:tc>
         <w:tc>
           <w:tcPr>
-            <w:tcW w:w="2835" w:type="dxa"/>
+            <w:tcW w:w="2836" w:type="dxa"/>
             <w:tcBorders>
               <w:top w:val="single" w:sz="4" w:space="0" w:color="auto"/>
               <w:left w:val="single" w:sz="4" w:space="0" w:color="auto"/>
@@ -5731,13 +5835,13 @@
                 <w:sz w:val="16"/>
                 <w:szCs w:val="16"/>
               </w:rPr>
-              <w:t>Documento de Aceitação de Entrega – Pack 1.pdf</w:t>
-            </w:r>
-          </w:p>
-        </w:tc>
-        <w:tc>
-          <w:tcPr>
-            <w:tcW w:w="3827" w:type="dxa"/>
+              <w:t>Custos - Controle de Ponto.pdf</w:t>
+            </w:r>
+          </w:p>
+        </w:tc>
+        <w:tc>
+          <w:tcPr>
+            <w:tcW w:w="3828" w:type="dxa"/>
             <w:tcBorders>
               <w:top w:val="single" w:sz="4" w:space="0" w:color="auto"/>
               <w:left w:val="single" w:sz="4" w:space="0" w:color="auto"/>
@@ -5793,7 +5897,7 @@
         </w:tc>
         <w:tc>
           <w:tcPr>
-            <w:tcW w:w="2835" w:type="dxa"/>
+            <w:tcW w:w="2836" w:type="dxa"/>
             <w:tcBorders>
               <w:top w:val="single" w:sz="4" w:space="0" w:color="auto"/>
               <w:left w:val="single" w:sz="4" w:space="0" w:color="auto"/>
@@ -5852,13 +5956,23 @@
                 <w:sz w:val="16"/>
                 <w:szCs w:val="16"/>
               </w:rPr>
-              <w:t>Documento de Aceitação de Entrega – Final.pdf</w:t>
-            </w:r>
-          </w:p>
-        </w:tc>
-        <w:tc>
-          <w:tcPr>
-            <w:tcW w:w="3827" w:type="dxa"/>
+              <w:t xml:space="preserve">Projeto Controle de </w:t>
+            </w:r>
+            <w:proofErr w:type="spellStart"/>
+            <w:r>
+              <w:rPr>
+                <w:color w:val="auto"/>
+                <w:sz w:val="16"/>
+                <w:szCs w:val="16"/>
+              </w:rPr>
+              <w:t>Ponto.eap</w:t>
+            </w:r>
+            <w:proofErr w:type="spellEnd"/>
+          </w:p>
+        </w:tc>
+        <w:tc>
+          <w:tcPr>
+            <w:tcW w:w="3828" w:type="dxa"/>
             <w:tcBorders>
               <w:top w:val="single" w:sz="4" w:space="0" w:color="auto"/>
               <w:left w:val="single" w:sz="4" w:space="0" w:color="auto"/>
@@ -5908,13 +6022,13 @@
                 <w:sz w:val="16"/>
                 <w:szCs w:val="16"/>
               </w:rPr>
-              <w:t>\Documentos Oficiais\Gerenciamento do Projeto\</w:t>
-            </w:r>
-          </w:p>
-        </w:tc>
-        <w:tc>
-          <w:tcPr>
-            <w:tcW w:w="2835" w:type="dxa"/>
+              <w:t>\Projeto de Software</w:t>
+            </w:r>
+          </w:p>
+        </w:tc>
+        <w:tc>
+          <w:tcPr>
+            <w:tcW w:w="2836" w:type="dxa"/>
             <w:tcBorders>
               <w:top w:val="single" w:sz="4" w:space="0" w:color="auto"/>
               <w:left w:val="single" w:sz="4" w:space="0" w:color="auto"/>
@@ -5973,13 +6087,13 @@
                 <w:sz w:val="16"/>
                 <w:szCs w:val="16"/>
               </w:rPr>
-              <w:t>Termo de Encerramento.pdf</w:t>
-            </w:r>
-          </w:p>
-        </w:tc>
-        <w:tc>
-          <w:tcPr>
-            <w:tcW w:w="3827" w:type="dxa"/>
+              <w:t>Protótipos - Controle de Ponto.pdf</w:t>
+            </w:r>
+          </w:p>
+        </w:tc>
+        <w:tc>
+          <w:tcPr>
+            <w:tcW w:w="3828" w:type="dxa"/>
             <w:tcBorders>
               <w:top w:val="single" w:sz="4" w:space="0" w:color="auto"/>
               <w:left w:val="single" w:sz="4" w:space="0" w:color="auto"/>
@@ -6029,13 +6143,13 @@
                 <w:sz w:val="16"/>
                 <w:szCs w:val="16"/>
               </w:rPr>
-              <w:t>\Documentos Oficiais\Gerenciamento do Projeto\</w:t>
-            </w:r>
-          </w:p>
-        </w:tc>
-        <w:tc>
-          <w:tcPr>
-            <w:tcW w:w="2835" w:type="dxa"/>
+              <w:t>\Projeto de Software</w:t>
+            </w:r>
+          </w:p>
+        </w:tc>
+        <w:tc>
+          <w:tcPr>
+            <w:tcW w:w="2836" w:type="dxa"/>
             <w:tcBorders>
               <w:top w:val="single" w:sz="4" w:space="0" w:color="auto"/>
               <w:left w:val="single" w:sz="4" w:space="0" w:color="auto"/>
@@ -6064,6 +6178,844 @@
           </w:p>
         </w:tc>
       </w:tr>
+      <w:tr>
+        <w:trPr>
+          <w:trHeight w:val="268"/>
+        </w:trPr>
+        <w:tc>
+          <w:tcPr>
+            <w:tcW w:w="2440" w:type="dxa"/>
+            <w:tcBorders>
+              <w:top w:val="single" w:sz="4" w:space="0" w:color="auto"/>
+              <w:left w:val="single" w:sz="4" w:space="0" w:color="auto"/>
+              <w:bottom w:val="single" w:sz="4" w:space="0" w:color="auto"/>
+              <w:right w:val="single" w:sz="4" w:space="0" w:color="auto"/>
+            </w:tcBorders>
+            <w:vAlign w:val="center"/>
+          </w:tcPr>
+          <w:p>
+            <w:pPr>
+              <w:pStyle w:val="exemplo"/>
+              <w:rPr>
+                <w:color w:val="auto"/>
+                <w:sz w:val="16"/>
+                <w:szCs w:val="16"/>
+              </w:rPr>
+            </w:pPr>
+            <w:r>
+              <w:rPr>
+                <w:color w:val="auto"/>
+                <w:sz w:val="16"/>
+                <w:szCs w:val="16"/>
+              </w:rPr>
+              <w:t>Fontes</w:t>
+            </w:r>
+          </w:p>
+        </w:tc>
+        <w:tc>
+          <w:tcPr>
+            <w:tcW w:w="3828" w:type="dxa"/>
+            <w:tcBorders>
+              <w:top w:val="single" w:sz="4" w:space="0" w:color="auto"/>
+              <w:left w:val="single" w:sz="4" w:space="0" w:color="auto"/>
+              <w:bottom w:val="single" w:sz="4" w:space="0" w:color="auto"/>
+              <w:right w:val="single" w:sz="4" w:space="0" w:color="auto"/>
+            </w:tcBorders>
+            <w:vAlign w:val="center"/>
+          </w:tcPr>
+          <w:p>
+            <w:pPr>
+              <w:pStyle w:val="exemplo"/>
+              <w:rPr>
+                <w:color w:val="auto"/>
+                <w:sz w:val="16"/>
+                <w:szCs w:val="16"/>
+              </w:rPr>
+            </w:pPr>
+            <w:r>
+              <w:rPr>
+                <w:color w:val="auto"/>
+                <w:sz w:val="16"/>
+                <w:szCs w:val="16"/>
+              </w:rPr>
+              <w:t>...</w:t>
+            </w:r>
+            <w:r>
+              <w:rPr>
+                <w:color w:val="auto"/>
+                <w:sz w:val="16"/>
+                <w:szCs w:val="16"/>
+              </w:rPr>
+              <w:t>\</w:t>
+            </w:r>
+            <w:r>
+              <w:rPr>
+                <w:color w:val="auto"/>
+                <w:sz w:val="16"/>
+                <w:szCs w:val="16"/>
+              </w:rPr>
+              <w:t>ponto</w:t>
+            </w:r>
+          </w:p>
+        </w:tc>
+        <w:tc>
+          <w:tcPr>
+            <w:tcW w:w="2836" w:type="dxa"/>
+            <w:tcBorders>
+              <w:top w:val="single" w:sz="4" w:space="0" w:color="auto"/>
+              <w:left w:val="single" w:sz="4" w:space="0" w:color="auto"/>
+              <w:bottom w:val="single" w:sz="4" w:space="0" w:color="auto"/>
+              <w:right w:val="single" w:sz="4" w:space="0" w:color="auto"/>
+            </w:tcBorders>
+            <w:vAlign w:val="center"/>
+          </w:tcPr>
+          <w:p>
+            <w:pPr>
+              <w:pStyle w:val="exemplo"/>
+              <w:rPr>
+                <w:color w:val="auto"/>
+                <w:sz w:val="16"/>
+                <w:szCs w:val="16"/>
+              </w:rPr>
+            </w:pPr>
+            <w:r>
+              <w:rPr>
+                <w:color w:val="auto"/>
+                <w:sz w:val="16"/>
+                <w:szCs w:val="16"/>
+              </w:rPr>
+              <w:t>Todos</w:t>
+            </w:r>
+          </w:p>
+        </w:tc>
+      </w:tr>
+      <w:tr>
+        <w:trPr>
+          <w:trHeight w:val="268"/>
+        </w:trPr>
+        <w:tc>
+          <w:tcPr>
+            <w:tcW w:w="2440" w:type="dxa"/>
+            <w:tcBorders>
+              <w:top w:val="single" w:sz="4" w:space="0" w:color="auto"/>
+              <w:left w:val="single" w:sz="4" w:space="0" w:color="auto"/>
+              <w:bottom w:val="single" w:sz="4" w:space="0" w:color="auto"/>
+              <w:right w:val="single" w:sz="4" w:space="0" w:color="auto"/>
+            </w:tcBorders>
+            <w:vAlign w:val="center"/>
+          </w:tcPr>
+          <w:p>
+            <w:pPr>
+              <w:pStyle w:val="exemplo"/>
+              <w:rPr>
+                <w:color w:val="auto"/>
+                <w:sz w:val="16"/>
+                <w:szCs w:val="16"/>
+              </w:rPr>
+            </w:pPr>
+            <w:r>
+              <w:rPr>
+                <w:color w:val="auto"/>
+                <w:sz w:val="16"/>
+                <w:szCs w:val="16"/>
+              </w:rPr>
+              <w:t>Fontes de testes unitários</w:t>
+            </w:r>
+          </w:p>
+        </w:tc>
+        <w:tc>
+          <w:tcPr>
+            <w:tcW w:w="3828" w:type="dxa"/>
+            <w:tcBorders>
+              <w:top w:val="single" w:sz="4" w:space="0" w:color="auto"/>
+              <w:left w:val="single" w:sz="4" w:space="0" w:color="auto"/>
+              <w:bottom w:val="single" w:sz="4" w:space="0" w:color="auto"/>
+              <w:right w:val="single" w:sz="4" w:space="0" w:color="auto"/>
+            </w:tcBorders>
+            <w:vAlign w:val="center"/>
+          </w:tcPr>
+          <w:p>
+            <w:pPr>
+              <w:pStyle w:val="exemplo"/>
+              <w:rPr>
+                <w:color w:val="auto"/>
+                <w:sz w:val="16"/>
+                <w:szCs w:val="16"/>
+              </w:rPr>
+            </w:pPr>
+            <w:r>
+              <w:rPr>
+                <w:color w:val="auto"/>
+                <w:sz w:val="16"/>
+                <w:szCs w:val="16"/>
+              </w:rPr>
+              <w:t>...</w:t>
+            </w:r>
+            <w:r>
+              <w:rPr>
+                <w:color w:val="auto"/>
+                <w:sz w:val="16"/>
+                <w:szCs w:val="16"/>
+              </w:rPr>
+              <w:t>\</w:t>
+            </w:r>
+            <w:r>
+              <w:rPr>
+                <w:color w:val="auto"/>
+                <w:sz w:val="16"/>
+                <w:szCs w:val="16"/>
+              </w:rPr>
+              <w:t>ponto-</w:t>
+            </w:r>
+            <w:proofErr w:type="spellStart"/>
+            <w:r>
+              <w:rPr>
+                <w:color w:val="auto"/>
+                <w:sz w:val="16"/>
+                <w:szCs w:val="16"/>
+              </w:rPr>
+              <w:t>test</w:t>
+            </w:r>
+            <w:proofErr w:type="spellEnd"/>
+          </w:p>
+        </w:tc>
+        <w:tc>
+          <w:tcPr>
+            <w:tcW w:w="2836" w:type="dxa"/>
+            <w:tcBorders>
+              <w:top w:val="single" w:sz="4" w:space="0" w:color="auto"/>
+              <w:left w:val="single" w:sz="4" w:space="0" w:color="auto"/>
+              <w:bottom w:val="single" w:sz="4" w:space="0" w:color="auto"/>
+              <w:right w:val="single" w:sz="4" w:space="0" w:color="auto"/>
+            </w:tcBorders>
+            <w:vAlign w:val="center"/>
+          </w:tcPr>
+          <w:p>
+            <w:pPr>
+              <w:pStyle w:val="exemplo"/>
+              <w:rPr>
+                <w:color w:val="auto"/>
+                <w:sz w:val="16"/>
+                <w:szCs w:val="16"/>
+              </w:rPr>
+            </w:pPr>
+            <w:r>
+              <w:rPr>
+                <w:color w:val="auto"/>
+                <w:sz w:val="16"/>
+                <w:szCs w:val="16"/>
+              </w:rPr>
+              <w:t>Todos</w:t>
+            </w:r>
+          </w:p>
+        </w:tc>
+      </w:tr>
+      <w:tr>
+        <w:trPr>
+          <w:trHeight w:val="268"/>
+        </w:trPr>
+        <w:tc>
+          <w:tcPr>
+            <w:tcW w:w="2440" w:type="dxa"/>
+            <w:tcBorders>
+              <w:top w:val="single" w:sz="4" w:space="0" w:color="auto"/>
+              <w:left w:val="single" w:sz="4" w:space="0" w:color="auto"/>
+              <w:bottom w:val="single" w:sz="4" w:space="0" w:color="auto"/>
+              <w:right w:val="single" w:sz="4" w:space="0" w:color="auto"/>
+            </w:tcBorders>
+            <w:vAlign w:val="center"/>
+          </w:tcPr>
+          <w:p>
+            <w:pPr>
+              <w:pStyle w:val="exemplo"/>
+              <w:rPr>
+                <w:color w:val="auto"/>
+                <w:sz w:val="16"/>
+                <w:szCs w:val="16"/>
+              </w:rPr>
+            </w:pPr>
+            <w:r>
+              <w:rPr>
+                <w:color w:val="auto"/>
+                <w:sz w:val="16"/>
+                <w:szCs w:val="16"/>
+              </w:rPr>
+              <w:t>Cenários e Casos de Teste.pdf</w:t>
+            </w:r>
+          </w:p>
+        </w:tc>
+        <w:tc>
+          <w:tcPr>
+            <w:tcW w:w="3828" w:type="dxa"/>
+            <w:tcBorders>
+              <w:top w:val="single" w:sz="4" w:space="0" w:color="auto"/>
+              <w:left w:val="single" w:sz="4" w:space="0" w:color="auto"/>
+              <w:bottom w:val="single" w:sz="4" w:space="0" w:color="auto"/>
+              <w:right w:val="single" w:sz="4" w:space="0" w:color="auto"/>
+            </w:tcBorders>
+            <w:vAlign w:val="center"/>
+          </w:tcPr>
+          <w:p>
+            <w:pPr>
+              <w:pStyle w:val="exemplo"/>
+              <w:rPr>
+                <w:color w:val="auto"/>
+                <w:sz w:val="16"/>
+                <w:szCs w:val="16"/>
+              </w:rPr>
+            </w:pPr>
+            <w:r>
+              <w:rPr>
+                <w:color w:val="auto"/>
+                <w:sz w:val="16"/>
+                <w:szCs w:val="16"/>
+              </w:rPr>
+              <w:t>...</w:t>
+            </w:r>
+            <w:r>
+              <w:rPr>
+                <w:color w:val="auto"/>
+                <w:sz w:val="16"/>
+                <w:szCs w:val="16"/>
+              </w:rPr>
+              <w:t>\</w:t>
+            </w:r>
+            <w:proofErr w:type="spellStart"/>
+            <w:r>
+              <w:rPr>
+                <w:color w:val="auto"/>
+                <w:sz w:val="16"/>
+                <w:szCs w:val="16"/>
+              </w:rPr>
+              <w:t>docs</w:t>
+            </w:r>
+            <w:proofErr w:type="spellEnd"/>
+            <w:r>
+              <w:rPr>
+                <w:color w:val="auto"/>
+                <w:sz w:val="16"/>
+                <w:szCs w:val="16"/>
+              </w:rPr>
+              <w:t>\Documentos Oficiais\Gerenciamento do Projeto\</w:t>
+            </w:r>
+          </w:p>
+        </w:tc>
+        <w:tc>
+          <w:tcPr>
+            <w:tcW w:w="2836" w:type="dxa"/>
+            <w:tcBorders>
+              <w:top w:val="single" w:sz="4" w:space="0" w:color="auto"/>
+              <w:left w:val="single" w:sz="4" w:space="0" w:color="auto"/>
+              <w:bottom w:val="single" w:sz="4" w:space="0" w:color="auto"/>
+              <w:right w:val="single" w:sz="4" w:space="0" w:color="auto"/>
+            </w:tcBorders>
+            <w:vAlign w:val="center"/>
+          </w:tcPr>
+          <w:p>
+            <w:pPr>
+              <w:pStyle w:val="exemplo"/>
+              <w:rPr>
+                <w:color w:val="auto"/>
+                <w:sz w:val="16"/>
+                <w:szCs w:val="16"/>
+              </w:rPr>
+            </w:pPr>
+            <w:r>
+              <w:rPr>
+                <w:color w:val="auto"/>
+                <w:sz w:val="16"/>
+                <w:szCs w:val="16"/>
+              </w:rPr>
+              <w:t>Todos</w:t>
+            </w:r>
+          </w:p>
+        </w:tc>
+      </w:tr>
+      <w:tr>
+        <w:trPr>
+          <w:trHeight w:val="268"/>
+        </w:trPr>
+        <w:tc>
+          <w:tcPr>
+            <w:tcW w:w="2440" w:type="dxa"/>
+            <w:tcBorders>
+              <w:top w:val="single" w:sz="4" w:space="0" w:color="auto"/>
+              <w:left w:val="single" w:sz="4" w:space="0" w:color="auto"/>
+              <w:bottom w:val="single" w:sz="4" w:space="0" w:color="auto"/>
+              <w:right w:val="single" w:sz="4" w:space="0" w:color="auto"/>
+            </w:tcBorders>
+            <w:vAlign w:val="center"/>
+          </w:tcPr>
+          <w:p>
+            <w:pPr>
+              <w:pStyle w:val="exemplo"/>
+              <w:rPr>
+                <w:color w:val="auto"/>
+                <w:sz w:val="16"/>
+                <w:szCs w:val="16"/>
+              </w:rPr>
+            </w:pPr>
+            <w:r>
+              <w:rPr>
+                <w:color w:val="auto"/>
+                <w:sz w:val="16"/>
+                <w:szCs w:val="16"/>
+              </w:rPr>
+              <w:t>Registro de Bugs.pdf</w:t>
+            </w:r>
+          </w:p>
+        </w:tc>
+        <w:tc>
+          <w:tcPr>
+            <w:tcW w:w="3828" w:type="dxa"/>
+            <w:tcBorders>
+              <w:top w:val="single" w:sz="4" w:space="0" w:color="auto"/>
+              <w:left w:val="single" w:sz="4" w:space="0" w:color="auto"/>
+              <w:bottom w:val="single" w:sz="4" w:space="0" w:color="auto"/>
+              <w:right w:val="single" w:sz="4" w:space="0" w:color="auto"/>
+            </w:tcBorders>
+            <w:vAlign w:val="center"/>
+          </w:tcPr>
+          <w:p>
+            <w:pPr>
+              <w:pStyle w:val="exemplo"/>
+              <w:rPr>
+                <w:color w:val="auto"/>
+                <w:sz w:val="16"/>
+                <w:szCs w:val="16"/>
+              </w:rPr>
+            </w:pPr>
+            <w:r>
+              <w:rPr>
+                <w:color w:val="auto"/>
+                <w:sz w:val="16"/>
+                <w:szCs w:val="16"/>
+              </w:rPr>
+              <w:t>...</w:t>
+            </w:r>
+            <w:r>
+              <w:rPr>
+                <w:color w:val="auto"/>
+                <w:sz w:val="16"/>
+                <w:szCs w:val="16"/>
+              </w:rPr>
+              <w:t>\</w:t>
+            </w:r>
+            <w:proofErr w:type="spellStart"/>
+            <w:r>
+              <w:rPr>
+                <w:color w:val="auto"/>
+                <w:sz w:val="16"/>
+                <w:szCs w:val="16"/>
+              </w:rPr>
+              <w:t>docs</w:t>
+            </w:r>
+            <w:proofErr w:type="spellEnd"/>
+            <w:r>
+              <w:rPr>
+                <w:color w:val="auto"/>
+                <w:sz w:val="16"/>
+                <w:szCs w:val="16"/>
+              </w:rPr>
+              <w:t>\Documentos Oficiais\Gerenciamento do Projeto\</w:t>
+            </w:r>
+          </w:p>
+        </w:tc>
+        <w:tc>
+          <w:tcPr>
+            <w:tcW w:w="2836" w:type="dxa"/>
+            <w:tcBorders>
+              <w:top w:val="single" w:sz="4" w:space="0" w:color="auto"/>
+              <w:left w:val="single" w:sz="4" w:space="0" w:color="auto"/>
+              <w:bottom w:val="single" w:sz="4" w:space="0" w:color="auto"/>
+              <w:right w:val="single" w:sz="4" w:space="0" w:color="auto"/>
+            </w:tcBorders>
+            <w:vAlign w:val="center"/>
+          </w:tcPr>
+          <w:p>
+            <w:pPr>
+              <w:pStyle w:val="exemplo"/>
+              <w:rPr>
+                <w:color w:val="auto"/>
+                <w:sz w:val="16"/>
+                <w:szCs w:val="16"/>
+              </w:rPr>
+            </w:pPr>
+            <w:r>
+              <w:rPr>
+                <w:color w:val="auto"/>
+                <w:sz w:val="16"/>
+                <w:szCs w:val="16"/>
+              </w:rPr>
+              <w:t>Todos</w:t>
+            </w:r>
+          </w:p>
+        </w:tc>
+      </w:tr>
+      <w:tr>
+        <w:trPr>
+          <w:trHeight w:val="268"/>
+        </w:trPr>
+        <w:tc>
+          <w:tcPr>
+            <w:tcW w:w="2440" w:type="dxa"/>
+            <w:tcBorders>
+              <w:top w:val="single" w:sz="4" w:space="0" w:color="auto"/>
+              <w:left w:val="single" w:sz="4" w:space="0" w:color="auto"/>
+              <w:bottom w:val="single" w:sz="4" w:space="0" w:color="auto"/>
+              <w:right w:val="single" w:sz="4" w:space="0" w:color="auto"/>
+            </w:tcBorders>
+            <w:vAlign w:val="center"/>
+          </w:tcPr>
+          <w:p>
+            <w:pPr>
+              <w:pStyle w:val="exemplo"/>
+              <w:rPr>
+                <w:color w:val="auto"/>
+                <w:sz w:val="16"/>
+                <w:szCs w:val="16"/>
+              </w:rPr>
+            </w:pPr>
+            <w:r>
+              <w:rPr>
+                <w:color w:val="auto"/>
+                <w:sz w:val="16"/>
+                <w:szCs w:val="16"/>
+              </w:rPr>
+              <w:t>Documento de Aceitação de Entrega – Pack 1.pdf</w:t>
+            </w:r>
+          </w:p>
+        </w:tc>
+        <w:tc>
+          <w:tcPr>
+            <w:tcW w:w="3828" w:type="dxa"/>
+            <w:tcBorders>
+              <w:top w:val="single" w:sz="4" w:space="0" w:color="auto"/>
+              <w:left w:val="single" w:sz="4" w:space="0" w:color="auto"/>
+              <w:bottom w:val="single" w:sz="4" w:space="0" w:color="auto"/>
+              <w:right w:val="single" w:sz="4" w:space="0" w:color="auto"/>
+            </w:tcBorders>
+            <w:vAlign w:val="center"/>
+          </w:tcPr>
+          <w:p>
+            <w:pPr>
+              <w:pStyle w:val="exemplo"/>
+              <w:rPr>
+                <w:color w:val="auto"/>
+                <w:sz w:val="16"/>
+                <w:szCs w:val="16"/>
+              </w:rPr>
+            </w:pPr>
+            <w:r>
+              <w:rPr>
+                <w:color w:val="auto"/>
+                <w:sz w:val="16"/>
+                <w:szCs w:val="16"/>
+              </w:rPr>
+              <w:t>...</w:t>
+            </w:r>
+            <w:r>
+              <w:rPr>
+                <w:color w:val="auto"/>
+                <w:sz w:val="16"/>
+                <w:szCs w:val="16"/>
+              </w:rPr>
+              <w:t>\</w:t>
+            </w:r>
+            <w:proofErr w:type="spellStart"/>
+            <w:r>
+              <w:rPr>
+                <w:color w:val="auto"/>
+                <w:sz w:val="16"/>
+                <w:szCs w:val="16"/>
+              </w:rPr>
+              <w:t>docs</w:t>
+            </w:r>
+            <w:proofErr w:type="spellEnd"/>
+            <w:r>
+              <w:rPr>
+                <w:color w:val="auto"/>
+                <w:sz w:val="16"/>
+                <w:szCs w:val="16"/>
+              </w:rPr>
+              <w:t>\Documentos Oficiais\Gerenciamento do Projeto\</w:t>
+            </w:r>
+          </w:p>
+        </w:tc>
+        <w:tc>
+          <w:tcPr>
+            <w:tcW w:w="2836" w:type="dxa"/>
+            <w:tcBorders>
+              <w:top w:val="single" w:sz="4" w:space="0" w:color="auto"/>
+              <w:left w:val="single" w:sz="4" w:space="0" w:color="auto"/>
+              <w:bottom w:val="single" w:sz="4" w:space="0" w:color="auto"/>
+              <w:right w:val="single" w:sz="4" w:space="0" w:color="auto"/>
+            </w:tcBorders>
+            <w:vAlign w:val="center"/>
+          </w:tcPr>
+          <w:p>
+            <w:pPr>
+              <w:pStyle w:val="exemplo"/>
+              <w:rPr>
+                <w:color w:val="auto"/>
+                <w:sz w:val="16"/>
+                <w:szCs w:val="16"/>
+              </w:rPr>
+            </w:pPr>
+            <w:r>
+              <w:rPr>
+                <w:color w:val="auto"/>
+                <w:sz w:val="16"/>
+                <w:szCs w:val="16"/>
+              </w:rPr>
+              <w:t>Todos</w:t>
+            </w:r>
+          </w:p>
+        </w:tc>
+      </w:tr>
+      <w:tr>
+        <w:trPr>
+          <w:trHeight w:val="268"/>
+        </w:trPr>
+        <w:tc>
+          <w:tcPr>
+            <w:tcW w:w="2440" w:type="dxa"/>
+            <w:tcBorders>
+              <w:top w:val="single" w:sz="4" w:space="0" w:color="auto"/>
+              <w:left w:val="single" w:sz="4" w:space="0" w:color="auto"/>
+              <w:bottom w:val="single" w:sz="4" w:space="0" w:color="auto"/>
+              <w:right w:val="single" w:sz="4" w:space="0" w:color="auto"/>
+            </w:tcBorders>
+            <w:vAlign w:val="center"/>
+          </w:tcPr>
+          <w:p>
+            <w:pPr>
+              <w:pStyle w:val="exemplo"/>
+              <w:rPr>
+                <w:color w:val="auto"/>
+                <w:sz w:val="16"/>
+                <w:szCs w:val="16"/>
+              </w:rPr>
+            </w:pPr>
+            <w:r>
+              <w:rPr>
+                <w:color w:val="auto"/>
+                <w:sz w:val="16"/>
+                <w:szCs w:val="16"/>
+              </w:rPr>
+              <w:t>Documento de Aceitação de Entrega – Final.pdf</w:t>
+            </w:r>
+          </w:p>
+        </w:tc>
+        <w:tc>
+          <w:tcPr>
+            <w:tcW w:w="3828" w:type="dxa"/>
+            <w:tcBorders>
+              <w:top w:val="single" w:sz="4" w:space="0" w:color="auto"/>
+              <w:left w:val="single" w:sz="4" w:space="0" w:color="auto"/>
+              <w:bottom w:val="single" w:sz="4" w:space="0" w:color="auto"/>
+              <w:right w:val="single" w:sz="4" w:space="0" w:color="auto"/>
+            </w:tcBorders>
+            <w:vAlign w:val="center"/>
+          </w:tcPr>
+          <w:p>
+            <w:pPr>
+              <w:pStyle w:val="exemplo"/>
+              <w:rPr>
+                <w:color w:val="auto"/>
+                <w:sz w:val="16"/>
+                <w:szCs w:val="16"/>
+              </w:rPr>
+            </w:pPr>
+            <w:r>
+              <w:rPr>
+                <w:color w:val="auto"/>
+                <w:sz w:val="16"/>
+                <w:szCs w:val="16"/>
+              </w:rPr>
+              <w:t>...</w:t>
+            </w:r>
+            <w:r>
+              <w:rPr>
+                <w:color w:val="auto"/>
+                <w:sz w:val="16"/>
+                <w:szCs w:val="16"/>
+              </w:rPr>
+              <w:t>\</w:t>
+            </w:r>
+            <w:proofErr w:type="spellStart"/>
+            <w:r>
+              <w:rPr>
+                <w:color w:val="auto"/>
+                <w:sz w:val="16"/>
+                <w:szCs w:val="16"/>
+              </w:rPr>
+              <w:t>docs</w:t>
+            </w:r>
+            <w:proofErr w:type="spellEnd"/>
+            <w:r>
+              <w:rPr>
+                <w:color w:val="auto"/>
+                <w:sz w:val="16"/>
+                <w:szCs w:val="16"/>
+              </w:rPr>
+              <w:t>\Documentos Oficiais\Gerenciamento do Projeto\</w:t>
+            </w:r>
+          </w:p>
+        </w:tc>
+        <w:tc>
+          <w:tcPr>
+            <w:tcW w:w="2836" w:type="dxa"/>
+            <w:tcBorders>
+              <w:top w:val="single" w:sz="4" w:space="0" w:color="auto"/>
+              <w:left w:val="single" w:sz="4" w:space="0" w:color="auto"/>
+              <w:bottom w:val="single" w:sz="4" w:space="0" w:color="auto"/>
+              <w:right w:val="single" w:sz="4" w:space="0" w:color="auto"/>
+            </w:tcBorders>
+            <w:vAlign w:val="center"/>
+          </w:tcPr>
+          <w:p>
+            <w:pPr>
+              <w:pStyle w:val="exemplo"/>
+              <w:rPr>
+                <w:color w:val="auto"/>
+                <w:sz w:val="16"/>
+                <w:szCs w:val="16"/>
+              </w:rPr>
+            </w:pPr>
+            <w:r>
+              <w:rPr>
+                <w:color w:val="auto"/>
+                <w:sz w:val="16"/>
+                <w:szCs w:val="16"/>
+              </w:rPr>
+              <w:t>Todos</w:t>
+            </w:r>
+          </w:p>
+        </w:tc>
+      </w:tr>
+      <w:tr>
+        <w:trPr>
+          <w:trHeight w:val="268"/>
+        </w:trPr>
+        <w:tc>
+          <w:tcPr>
+            <w:tcW w:w="2440" w:type="dxa"/>
+            <w:tcBorders>
+              <w:top w:val="single" w:sz="4" w:space="0" w:color="auto"/>
+              <w:left w:val="single" w:sz="4" w:space="0" w:color="auto"/>
+              <w:bottom w:val="single" w:sz="4" w:space="0" w:color="auto"/>
+              <w:right w:val="single" w:sz="4" w:space="0" w:color="auto"/>
+            </w:tcBorders>
+            <w:vAlign w:val="center"/>
+          </w:tcPr>
+          <w:p>
+            <w:pPr>
+              <w:pStyle w:val="exemplo"/>
+              <w:rPr>
+                <w:color w:val="auto"/>
+                <w:sz w:val="16"/>
+                <w:szCs w:val="16"/>
+              </w:rPr>
+            </w:pPr>
+            <w:r>
+              <w:rPr>
+                <w:color w:val="auto"/>
+                <w:sz w:val="16"/>
+                <w:szCs w:val="16"/>
+              </w:rPr>
+              <w:lastRenderedPageBreak/>
+              <w:t>Termo de Encerramento.pdf</w:t>
+            </w:r>
+          </w:p>
+        </w:tc>
+        <w:tc>
+          <w:tcPr>
+            <w:tcW w:w="3828" w:type="dxa"/>
+            <w:tcBorders>
+              <w:top w:val="single" w:sz="4" w:space="0" w:color="auto"/>
+              <w:left w:val="single" w:sz="4" w:space="0" w:color="auto"/>
+              <w:bottom w:val="single" w:sz="4" w:space="0" w:color="auto"/>
+              <w:right w:val="single" w:sz="4" w:space="0" w:color="auto"/>
+            </w:tcBorders>
+            <w:vAlign w:val="center"/>
+          </w:tcPr>
+          <w:p>
+            <w:pPr>
+              <w:pStyle w:val="exemplo"/>
+              <w:rPr>
+                <w:color w:val="auto"/>
+                <w:sz w:val="16"/>
+                <w:szCs w:val="16"/>
+              </w:rPr>
+            </w:pPr>
+            <w:r>
+              <w:rPr>
+                <w:color w:val="auto"/>
+                <w:sz w:val="16"/>
+                <w:szCs w:val="16"/>
+              </w:rPr>
+              <w:t>...</w:t>
+            </w:r>
+            <w:r>
+              <w:rPr>
+                <w:color w:val="auto"/>
+                <w:sz w:val="16"/>
+                <w:szCs w:val="16"/>
+              </w:rPr>
+              <w:t>\</w:t>
+            </w:r>
+            <w:proofErr w:type="spellStart"/>
+            <w:r>
+              <w:rPr>
+                <w:color w:val="auto"/>
+                <w:sz w:val="16"/>
+                <w:szCs w:val="16"/>
+              </w:rPr>
+              <w:t>docs</w:t>
+            </w:r>
+            <w:proofErr w:type="spellEnd"/>
+            <w:r>
+              <w:rPr>
+                <w:color w:val="auto"/>
+                <w:sz w:val="16"/>
+                <w:szCs w:val="16"/>
+              </w:rPr>
+              <w:t>\Documentos Oficiais\Gerenciamento do Projeto\</w:t>
+            </w:r>
+          </w:p>
+        </w:tc>
+        <w:tc>
+          <w:tcPr>
+            <w:tcW w:w="2836" w:type="dxa"/>
+            <w:tcBorders>
+              <w:top w:val="single" w:sz="4" w:space="0" w:color="auto"/>
+              <w:left w:val="single" w:sz="4" w:space="0" w:color="auto"/>
+              <w:bottom w:val="single" w:sz="4" w:space="0" w:color="auto"/>
+              <w:right w:val="single" w:sz="4" w:space="0" w:color="auto"/>
+            </w:tcBorders>
+            <w:vAlign w:val="center"/>
+          </w:tcPr>
+          <w:p>
+            <w:pPr>
+              <w:pStyle w:val="exemplo"/>
+              <w:rPr>
+                <w:color w:val="auto"/>
+                <w:sz w:val="16"/>
+                <w:szCs w:val="16"/>
+              </w:rPr>
+            </w:pPr>
+            <w:r>
+              <w:rPr>
+                <w:color w:val="auto"/>
+                <w:sz w:val="16"/>
+                <w:szCs w:val="16"/>
+              </w:rPr>
+              <w:t>Todos</w:t>
+            </w:r>
+          </w:p>
+        </w:tc>
+      </w:tr>
     </w:tbl>
     <w:p>
       <w:pPr>
@@ -6162,7 +7114,6 @@
       </w:pPr>
       <w:bookmarkStart w:id="19" w:name="_Toc379438784"/>
       <w:r>
-        <w:lastRenderedPageBreak/>
         <w:t>Plano de Projeto</w:t>
       </w:r>
       <w:bookmarkEnd w:id="19"/>
@@ -6243,7 +7194,13 @@
       </w:r>
       <w:proofErr w:type="spellEnd"/>
       <w:r>
-        <w:t>\Gerenciamento do Projeto\Documentos Oficiais\Cronograma - Controle de Ponto.pdf</w:t>
+        <w:t xml:space="preserve">\Gerenciamento do Projeto\Documentos Oficiais\Cronograma </w:t>
+      </w:r>
+      <w:r>
+        <w:t xml:space="preserve">Completo </w:t>
+      </w:r>
+      <w:r>
+        <w:t>- Controle de Ponto.pdf</w:t>
       </w:r>
     </w:p>
     <w:p>
@@ -6724,6 +7681,7 @@
     </w:p>
     <w:p>
       <w:r>
+        <w:lastRenderedPageBreak/>
         <w:t>Informações detalhadas de custo podem ser acessadas no arquivo a seguir:</w:t>
       </w:r>
     </w:p>
@@ -7357,7 +8315,6 @@
                 <w:sz w:val="16"/>
                 <w:szCs w:val="16"/>
               </w:rPr>
-              <w:lastRenderedPageBreak/>
               <w:t>Andamento dos testes</w:t>
             </w:r>
           </w:p>
@@ -9420,6 +10377,7 @@
                 <w:rFonts w:ascii="Arial" w:hAnsi="Arial" w:cs="Arial"/>
                 <w:sz w:val="20"/>
               </w:rPr>
+              <w:lastRenderedPageBreak/>
               <w:t>Problemas de segurança de sistemas. Tentativas de hacker o sistema para burlar as marcações de ponto</w:t>
             </w:r>
           </w:p>
@@ -10196,7 +11154,6 @@
                 <w:rFonts w:ascii="Arial" w:hAnsi="Arial" w:cs="Arial"/>
                 <w:sz w:val="20"/>
               </w:rPr>
-              <w:lastRenderedPageBreak/>
               <w:t>Desastres naturais</w:t>
             </w:r>
           </w:p>
@@ -10495,7 +11452,7 @@
               <w:rStyle w:val="Nmerodepgina"/>
               <w:noProof/>
             </w:rPr>
-            <w:t>5</w:t>
+            <w:t>9</w:t>
           </w:r>
           <w:r>
             <w:rPr>

--- a/docs/Gerenciamento do Projeto/Plano de Gerenciamento do Projeto - Controle de Ponto.docx
+++ b/docs/Gerenciamento do Projeto/Plano de Gerenciamento do Projeto - Controle de Ponto.docx
@@ -1688,7 +1688,7 @@
             <w:noProof/>
             <w:webHidden/>
           </w:rPr>
-          <w:t>7</w:t>
+          <w:t>8</w:t>
         </w:r>
         <w:r>
           <w:rPr>
@@ -2489,6 +2489,12 @@
                 <w:rFonts w:cs="Arial"/>
               </w:rPr>
             </w:pPr>
+            <w:r>
+              <w:rPr>
+                <w:rFonts w:cs="Arial"/>
+              </w:rPr>
+              <w:t>27/06/2014</w:t>
+            </w:r>
           </w:p>
         </w:tc>
         <w:tc>
@@ -2510,6 +2516,12 @@
                 <w:rFonts w:cs="Arial"/>
               </w:rPr>
             </w:pPr>
+            <w:r>
+              <w:rPr>
+                <w:rFonts w:cs="Arial"/>
+              </w:rPr>
+              <w:t>2</w:t>
+            </w:r>
           </w:p>
         </w:tc>
         <w:tc>
@@ -2531,6 +2543,12 @@
                 <w:rFonts w:cs="Arial"/>
               </w:rPr>
             </w:pPr>
+            <w:r>
+              <w:rPr>
+                <w:rFonts w:cs="Arial"/>
+              </w:rPr>
+              <w:t>Daniel Rosa</w:t>
+            </w:r>
           </w:p>
         </w:tc>
         <w:tc>
@@ -2552,6 +2570,12 @@
                 <w:rFonts w:cs="Arial"/>
               </w:rPr>
             </w:pPr>
+            <w:r>
+              <w:rPr>
+                <w:rFonts w:cs="Arial"/>
+              </w:rPr>
+              <w:t>Inclusão de documentos</w:t>
+            </w:r>
           </w:p>
         </w:tc>
       </w:tr>
@@ -3031,30 +3055,8 @@
               <w:rPr>
                 <w:color w:val="auto"/>
               </w:rPr>
-              <w:t xml:space="preserve">Anderson Diego </w:t>
-            </w:r>
-            <w:proofErr w:type="spellStart"/>
-            <w:r>
-              <w:rPr>
-                <w:color w:val="auto"/>
-              </w:rPr>
-              <w:t>Kulpa</w:t>
-            </w:r>
-            <w:proofErr w:type="spellEnd"/>
-            <w:r>
-              <w:rPr>
-                <w:color w:val="auto"/>
-              </w:rPr>
-              <w:t xml:space="preserve"> </w:t>
-            </w:r>
-            <w:proofErr w:type="spellStart"/>
-            <w:r>
-              <w:rPr>
-                <w:color w:val="auto"/>
-              </w:rPr>
-              <w:t>Fachini</w:t>
-            </w:r>
-            <w:proofErr w:type="spellEnd"/>
+              <w:t>Anderson Diego Kulpa Fachini</w:t>
+            </w:r>
           </w:p>
         </w:tc>
         <w:tc>
@@ -3864,7 +3866,7 @@
     <w:tbl>
       <w:tblPr>
         <w:tblW w:w="9104" w:type="dxa"/>
-        <w:tblInd w:w="35" w:type="dxa"/>
+        <w:tblInd w:w="37" w:type="dxa"/>
         <w:tblLayout w:type="fixed"/>
         <w:tblCellMar>
           <w:top w:w="55" w:type="dxa"/>
@@ -4912,23 +4914,7 @@
                 <w:sz w:val="16"/>
                 <w:szCs w:val="16"/>
               </w:rPr>
-              <w:t xml:space="preserve"> - </w:t>
-            </w:r>
-            <w:r>
-              <w:rPr>
-                <w:color w:val="auto"/>
-                <w:sz w:val="16"/>
-                <w:szCs w:val="16"/>
-              </w:rPr>
-              <w:t>Sprint 1</w:t>
-            </w:r>
-            <w:r>
-              <w:rPr>
-                <w:color w:val="auto"/>
-                <w:sz w:val="16"/>
-                <w:szCs w:val="16"/>
-              </w:rPr>
-              <w:t>.pdf</w:t>
+              <w:t xml:space="preserve"> - Sprint 1.pdf</w:t>
             </w:r>
           </w:p>
         </w:tc>
@@ -5059,23 +5045,7 @@
                 <w:sz w:val="16"/>
                 <w:szCs w:val="16"/>
               </w:rPr>
-              <w:t xml:space="preserve"> - Sprint </w:t>
-            </w:r>
-            <w:r>
-              <w:rPr>
-                <w:color w:val="auto"/>
-                <w:sz w:val="16"/>
-                <w:szCs w:val="16"/>
-              </w:rPr>
-              <w:t>2</w:t>
-            </w:r>
-            <w:r>
-              <w:rPr>
-                <w:color w:val="auto"/>
-                <w:sz w:val="16"/>
-                <w:szCs w:val="16"/>
-              </w:rPr>
-              <w:t>.pdf</w:t>
+              <w:t xml:space="preserve"> - Sprint 2.pdf</w:t>
             </w:r>
           </w:p>
         </w:tc>
@@ -5133,8 +5103,6 @@
               </w:rPr>
               <w:t>\Documentos Oficiais\Gerenciamento do Projeto\</w:t>
             </w:r>
-            <w:bookmarkStart w:id="16" w:name="_GoBack"/>
-            <w:bookmarkEnd w:id="16"/>
           </w:p>
         </w:tc>
         <w:tc>
@@ -5198,23 +5166,7 @@
                 <w:sz w:val="16"/>
                 <w:szCs w:val="16"/>
               </w:rPr>
-              <w:t>Cronograma</w:t>
-            </w:r>
-            <w:r>
-              <w:rPr>
-                <w:color w:val="auto"/>
-                <w:sz w:val="16"/>
-                <w:szCs w:val="16"/>
-              </w:rPr>
-              <w:t xml:space="preserve"> Sprint 1</w:t>
-            </w:r>
-            <w:r>
-              <w:rPr>
-                <w:color w:val="auto"/>
-                <w:sz w:val="16"/>
-                <w:szCs w:val="16"/>
-              </w:rPr>
-              <w:t xml:space="preserve"> - Controle de Ponto.pdf</w:t>
+              <w:t>Cronograma - Pré-Projeto.pdf</w:t>
             </w:r>
           </w:p>
         </w:tc>
@@ -5343,7 +5295,7 @@
                 <w:sz w:val="16"/>
                 <w:szCs w:val="16"/>
               </w:rPr>
-              <w:t xml:space="preserve"> Sprint 2</w:t>
+              <w:t xml:space="preserve"> Sprint 1</w:t>
             </w:r>
             <w:r>
               <w:rPr>
@@ -5472,7 +5424,23 @@
                 <w:sz w:val="16"/>
                 <w:szCs w:val="16"/>
               </w:rPr>
-              <w:t>Alocação da equipe - Controle de Ponto.pdf</w:t>
+              <w:t>Cronograma</w:t>
+            </w:r>
+            <w:r>
+              <w:rPr>
+                <w:color w:val="auto"/>
+                <w:sz w:val="16"/>
+                <w:szCs w:val="16"/>
+              </w:rPr>
+              <w:t xml:space="preserve"> Sprint 2</w:t>
+            </w:r>
+            <w:r>
+              <w:rPr>
+                <w:color w:val="auto"/>
+                <w:sz w:val="16"/>
+                <w:szCs w:val="16"/>
+              </w:rPr>
+              <w:t xml:space="preserve"> - Controle de Ponto.pdf</w:t>
             </w:r>
           </w:p>
         </w:tc>
@@ -5593,7 +5561,7 @@
                 <w:sz w:val="16"/>
                 <w:szCs w:val="16"/>
               </w:rPr>
-              <w:t>Levantamento de Riscos - Controle de Ponto.pdf</w:t>
+              <w:t>Cronograma Completo - Controle de Ponto.pdf</w:t>
             </w:r>
           </w:p>
         </w:tc>
@@ -5714,7 +5682,7 @@
                 <w:sz w:val="16"/>
                 <w:szCs w:val="16"/>
               </w:rPr>
-              <w:t>Método de Aferição das Estimativas - Controle de Ponto.pdf</w:t>
+              <w:t>Alocação da equipe - Controle de Ponto.pdf</w:t>
             </w:r>
           </w:p>
         </w:tc>
@@ -5835,7 +5803,7 @@
                 <w:sz w:val="16"/>
                 <w:szCs w:val="16"/>
               </w:rPr>
-              <w:t>Custos - Controle de Ponto.pdf</w:t>
+              <w:t>Levantamento de Riscos - Controle de Ponto.pdf</w:t>
             </w:r>
           </w:p>
         </w:tc>
@@ -5956,18 +5924,8 @@
                 <w:sz w:val="16"/>
                 <w:szCs w:val="16"/>
               </w:rPr>
-              <w:t xml:space="preserve">Projeto Controle de </w:t>
-            </w:r>
-            <w:proofErr w:type="spellStart"/>
-            <w:r>
-              <w:rPr>
-                <w:color w:val="auto"/>
-                <w:sz w:val="16"/>
-                <w:szCs w:val="16"/>
-              </w:rPr>
-              <w:t>Ponto.eap</w:t>
-            </w:r>
-            <w:proofErr w:type="spellEnd"/>
+              <w:t>Método de Aferição das Estimativas - Controle de Ponto.pdf</w:t>
+            </w:r>
           </w:p>
         </w:tc>
         <w:tc>
@@ -6022,7 +5980,7 @@
                 <w:sz w:val="16"/>
                 <w:szCs w:val="16"/>
               </w:rPr>
-              <w:t>\Projeto de Software</w:t>
+              <w:t>\Documentos Oficiais\Gerenciamento do Projeto\</w:t>
             </w:r>
           </w:p>
         </w:tc>
@@ -6087,7 +6045,7 @@
                 <w:sz w:val="16"/>
                 <w:szCs w:val="16"/>
               </w:rPr>
-              <w:t>Protótipos - Controle de Ponto.pdf</w:t>
+              <w:t>Custos - Controle de Ponto.pdf</w:t>
             </w:r>
           </w:p>
         </w:tc>
@@ -6143,7 +6101,7 @@
                 <w:sz w:val="16"/>
                 <w:szCs w:val="16"/>
               </w:rPr>
-              <w:t>\Projeto de Software</w:t>
+              <w:t>\Documentos Oficiais\Gerenciamento do Projeto\</w:t>
             </w:r>
           </w:p>
         </w:tc>
@@ -6208,8 +6166,18 @@
                 <w:sz w:val="16"/>
                 <w:szCs w:val="16"/>
               </w:rPr>
-              <w:t>Fontes</w:t>
-            </w:r>
+              <w:t xml:space="preserve">Projeto Controle de </w:t>
+            </w:r>
+            <w:proofErr w:type="spellStart"/>
+            <w:r>
+              <w:rPr>
+                <w:color w:val="auto"/>
+                <w:sz w:val="16"/>
+                <w:szCs w:val="16"/>
+              </w:rPr>
+              <w:t>Ponto.eap</w:t>
+            </w:r>
+            <w:proofErr w:type="spellEnd"/>
           </w:p>
         </w:tc>
         <w:tc>
@@ -6248,13 +6216,23 @@
               </w:rPr>
               <w:t>\</w:t>
             </w:r>
-            <w:r>
-              <w:rPr>
-                <w:color w:val="auto"/>
-                <w:sz w:val="16"/>
-                <w:szCs w:val="16"/>
-              </w:rPr>
-              <w:t>ponto</w:t>
+            <w:proofErr w:type="spellStart"/>
+            <w:r>
+              <w:rPr>
+                <w:color w:val="auto"/>
+                <w:sz w:val="16"/>
+                <w:szCs w:val="16"/>
+              </w:rPr>
+              <w:t>docs</w:t>
+            </w:r>
+            <w:proofErr w:type="spellEnd"/>
+            <w:r>
+              <w:rPr>
+                <w:color w:val="auto"/>
+                <w:sz w:val="16"/>
+                <w:szCs w:val="16"/>
+              </w:rPr>
+              <w:t>\Projeto de Software</w:t>
             </w:r>
           </w:p>
         </w:tc>
@@ -6319,7 +6297,7 @@
                 <w:sz w:val="16"/>
                 <w:szCs w:val="16"/>
               </w:rPr>
-              <w:t>Fontes de testes unitários</w:t>
+              <w:t>Protótipos - Controle de Ponto.pdf</w:t>
             </w:r>
           </w:p>
         </w:tc>
@@ -6359,14 +6337,6 @@
               </w:rPr>
               <w:t>\</w:t>
             </w:r>
-            <w:r>
-              <w:rPr>
-                <w:color w:val="auto"/>
-                <w:sz w:val="16"/>
-                <w:szCs w:val="16"/>
-              </w:rPr>
-              <w:t>ponto-</w:t>
-            </w:r>
             <w:proofErr w:type="spellStart"/>
             <w:r>
               <w:rPr>
@@ -6374,9 +6344,17 @@
                 <w:sz w:val="16"/>
                 <w:szCs w:val="16"/>
               </w:rPr>
-              <w:t>test</w:t>
+              <w:t>docs</w:t>
             </w:r>
             <w:proofErr w:type="spellEnd"/>
+            <w:r>
+              <w:rPr>
+                <w:color w:val="auto"/>
+                <w:sz w:val="16"/>
+                <w:szCs w:val="16"/>
+              </w:rPr>
+              <w:t>\Projeto de Software</w:t>
+            </w:r>
           </w:p>
         </w:tc>
         <w:tc>
@@ -6440,7 +6418,7 @@
                 <w:sz w:val="16"/>
                 <w:szCs w:val="16"/>
               </w:rPr>
-              <w:t>Cenários e Casos de Teste.pdf</w:t>
+              <w:t>Fontes</w:t>
             </w:r>
           </w:p>
         </w:tc>
@@ -6480,23 +6458,13 @@
               </w:rPr>
               <w:t>\</w:t>
             </w:r>
-            <w:proofErr w:type="spellStart"/>
-            <w:r>
-              <w:rPr>
-                <w:color w:val="auto"/>
-                <w:sz w:val="16"/>
-                <w:szCs w:val="16"/>
-              </w:rPr>
-              <w:t>docs</w:t>
-            </w:r>
-            <w:proofErr w:type="spellEnd"/>
-            <w:r>
-              <w:rPr>
-                <w:color w:val="auto"/>
-                <w:sz w:val="16"/>
-                <w:szCs w:val="16"/>
-              </w:rPr>
-              <w:t>\Documentos Oficiais\Gerenciamento do Projeto\</w:t>
+            <w:r>
+              <w:rPr>
+                <w:color w:val="auto"/>
+                <w:sz w:val="16"/>
+                <w:szCs w:val="16"/>
+              </w:rPr>
+              <w:t>ponto</w:t>
             </w:r>
           </w:p>
         </w:tc>
@@ -6561,7 +6529,7 @@
                 <w:sz w:val="16"/>
                 <w:szCs w:val="16"/>
               </w:rPr>
-              <w:t>Registro de Bugs.pdf</w:t>
+              <w:t>Fontes de testes unitários</w:t>
             </w:r>
           </w:p>
         </w:tc>
@@ -6601,6 +6569,14 @@
               </w:rPr>
               <w:t>\</w:t>
             </w:r>
+            <w:r>
+              <w:rPr>
+                <w:color w:val="auto"/>
+                <w:sz w:val="16"/>
+                <w:szCs w:val="16"/>
+              </w:rPr>
+              <w:t>ponto-</w:t>
+            </w:r>
             <w:proofErr w:type="spellStart"/>
             <w:r>
               <w:rPr>
@@ -6608,17 +6584,9 @@
                 <w:sz w:val="16"/>
                 <w:szCs w:val="16"/>
               </w:rPr>
-              <w:t>docs</w:t>
+              <w:t>test</w:t>
             </w:r>
             <w:proofErr w:type="spellEnd"/>
-            <w:r>
-              <w:rPr>
-                <w:color w:val="auto"/>
-                <w:sz w:val="16"/>
-                <w:szCs w:val="16"/>
-              </w:rPr>
-              <w:t>\Documentos Oficiais\Gerenciamento do Projeto\</w:t>
-            </w:r>
           </w:p>
         </w:tc>
         <w:tc>
@@ -6682,7 +6650,7 @@
                 <w:sz w:val="16"/>
                 <w:szCs w:val="16"/>
               </w:rPr>
-              <w:t>Documento de Aceitação de Entrega – Pack 1.pdf</w:t>
+              <w:t>Cenários e Casos de Teste.pdf</w:t>
             </w:r>
           </w:p>
         </w:tc>
@@ -6803,7 +6771,7 @@
                 <w:sz w:val="16"/>
                 <w:szCs w:val="16"/>
               </w:rPr>
-              <w:t>Documento de Aceitação de Entrega – Final.pdf</w:t>
+              <w:t>TC01 - Apuração de ponto.pdf</w:t>
             </w:r>
           </w:p>
         </w:tc>
@@ -6925,7 +6893,7 @@
                 <w:szCs w:val="16"/>
               </w:rPr>
               <w:lastRenderedPageBreak/>
-              <w:t>Termo de Encerramento.pdf</w:t>
+              <w:t>Registro de Bugs - Controle de Ponto.pdf</w:t>
             </w:r>
           </w:p>
         </w:tc>
@@ -7016,6 +6984,750 @@
           </w:p>
         </w:tc>
       </w:tr>
+      <w:tr>
+        <w:trPr>
+          <w:trHeight w:val="268"/>
+        </w:trPr>
+        <w:tc>
+          <w:tcPr>
+            <w:tcW w:w="2440" w:type="dxa"/>
+            <w:tcBorders>
+              <w:top w:val="single" w:sz="4" w:space="0" w:color="auto"/>
+              <w:left w:val="single" w:sz="4" w:space="0" w:color="auto"/>
+              <w:bottom w:val="single" w:sz="4" w:space="0" w:color="auto"/>
+              <w:right w:val="single" w:sz="4" w:space="0" w:color="auto"/>
+            </w:tcBorders>
+            <w:vAlign w:val="center"/>
+          </w:tcPr>
+          <w:p>
+            <w:pPr>
+              <w:pStyle w:val="exemplo"/>
+              <w:rPr>
+                <w:color w:val="auto"/>
+                <w:sz w:val="16"/>
+                <w:szCs w:val="16"/>
+              </w:rPr>
+            </w:pPr>
+            <w:r>
+              <w:rPr>
+                <w:color w:val="auto"/>
+                <w:sz w:val="16"/>
+                <w:szCs w:val="16"/>
+              </w:rPr>
+              <w:t>Evidências de Bugs.zip</w:t>
+            </w:r>
+          </w:p>
+        </w:tc>
+        <w:tc>
+          <w:tcPr>
+            <w:tcW w:w="3828" w:type="dxa"/>
+            <w:tcBorders>
+              <w:top w:val="single" w:sz="4" w:space="0" w:color="auto"/>
+              <w:left w:val="single" w:sz="4" w:space="0" w:color="auto"/>
+              <w:bottom w:val="single" w:sz="4" w:space="0" w:color="auto"/>
+              <w:right w:val="single" w:sz="4" w:space="0" w:color="auto"/>
+            </w:tcBorders>
+            <w:vAlign w:val="center"/>
+          </w:tcPr>
+          <w:p>
+            <w:pPr>
+              <w:pStyle w:val="exemplo"/>
+              <w:rPr>
+                <w:color w:val="auto"/>
+                <w:sz w:val="16"/>
+                <w:szCs w:val="16"/>
+              </w:rPr>
+            </w:pPr>
+            <w:r>
+              <w:rPr>
+                <w:color w:val="auto"/>
+                <w:sz w:val="16"/>
+                <w:szCs w:val="16"/>
+              </w:rPr>
+              <w:t>...</w:t>
+            </w:r>
+            <w:r>
+              <w:rPr>
+                <w:color w:val="auto"/>
+                <w:sz w:val="16"/>
+                <w:szCs w:val="16"/>
+              </w:rPr>
+              <w:t>\</w:t>
+            </w:r>
+            <w:proofErr w:type="spellStart"/>
+            <w:r>
+              <w:rPr>
+                <w:color w:val="auto"/>
+                <w:sz w:val="16"/>
+                <w:szCs w:val="16"/>
+              </w:rPr>
+              <w:t>docs</w:t>
+            </w:r>
+            <w:proofErr w:type="spellEnd"/>
+            <w:r>
+              <w:rPr>
+                <w:color w:val="auto"/>
+                <w:sz w:val="16"/>
+                <w:szCs w:val="16"/>
+              </w:rPr>
+              <w:t>\Documentos Oficiais\Gerenciamento do Projeto\</w:t>
+            </w:r>
+          </w:p>
+        </w:tc>
+        <w:tc>
+          <w:tcPr>
+            <w:tcW w:w="2836" w:type="dxa"/>
+            <w:tcBorders>
+              <w:top w:val="single" w:sz="4" w:space="0" w:color="auto"/>
+              <w:left w:val="single" w:sz="4" w:space="0" w:color="auto"/>
+              <w:bottom w:val="single" w:sz="4" w:space="0" w:color="auto"/>
+              <w:right w:val="single" w:sz="4" w:space="0" w:color="auto"/>
+            </w:tcBorders>
+            <w:vAlign w:val="center"/>
+          </w:tcPr>
+          <w:p>
+            <w:pPr>
+              <w:pStyle w:val="exemplo"/>
+              <w:rPr>
+                <w:color w:val="auto"/>
+                <w:sz w:val="16"/>
+                <w:szCs w:val="16"/>
+              </w:rPr>
+            </w:pPr>
+            <w:r>
+              <w:rPr>
+                <w:color w:val="auto"/>
+                <w:sz w:val="16"/>
+                <w:szCs w:val="16"/>
+              </w:rPr>
+              <w:t>Todos</w:t>
+            </w:r>
+            <w:bookmarkStart w:id="16" w:name="_GoBack"/>
+            <w:bookmarkEnd w:id="16"/>
+          </w:p>
+        </w:tc>
+      </w:tr>
+      <w:tr>
+        <w:trPr>
+          <w:trHeight w:val="268"/>
+        </w:trPr>
+        <w:tc>
+          <w:tcPr>
+            <w:tcW w:w="2440" w:type="dxa"/>
+            <w:tcBorders>
+              <w:top w:val="single" w:sz="4" w:space="0" w:color="auto"/>
+              <w:left w:val="single" w:sz="4" w:space="0" w:color="auto"/>
+              <w:bottom w:val="single" w:sz="4" w:space="0" w:color="auto"/>
+              <w:right w:val="single" w:sz="4" w:space="0" w:color="auto"/>
+            </w:tcBorders>
+            <w:vAlign w:val="center"/>
+          </w:tcPr>
+          <w:p>
+            <w:pPr>
+              <w:pStyle w:val="exemplo"/>
+              <w:rPr>
+                <w:color w:val="auto"/>
+                <w:sz w:val="16"/>
+                <w:szCs w:val="16"/>
+              </w:rPr>
+            </w:pPr>
+            <w:r>
+              <w:rPr>
+                <w:color w:val="auto"/>
+                <w:sz w:val="16"/>
+                <w:szCs w:val="16"/>
+              </w:rPr>
+              <w:t>Relatório de Testes - Controle de Ponto.pdf</w:t>
+            </w:r>
+          </w:p>
+        </w:tc>
+        <w:tc>
+          <w:tcPr>
+            <w:tcW w:w="3828" w:type="dxa"/>
+            <w:tcBorders>
+              <w:top w:val="single" w:sz="4" w:space="0" w:color="auto"/>
+              <w:left w:val="single" w:sz="4" w:space="0" w:color="auto"/>
+              <w:bottom w:val="single" w:sz="4" w:space="0" w:color="auto"/>
+              <w:right w:val="single" w:sz="4" w:space="0" w:color="auto"/>
+            </w:tcBorders>
+            <w:vAlign w:val="center"/>
+          </w:tcPr>
+          <w:p>
+            <w:pPr>
+              <w:pStyle w:val="exemplo"/>
+              <w:rPr>
+                <w:color w:val="auto"/>
+                <w:sz w:val="16"/>
+                <w:szCs w:val="16"/>
+              </w:rPr>
+            </w:pPr>
+            <w:r>
+              <w:rPr>
+                <w:color w:val="auto"/>
+                <w:sz w:val="16"/>
+                <w:szCs w:val="16"/>
+              </w:rPr>
+              <w:t>...</w:t>
+            </w:r>
+            <w:r>
+              <w:rPr>
+                <w:color w:val="auto"/>
+                <w:sz w:val="16"/>
+                <w:szCs w:val="16"/>
+              </w:rPr>
+              <w:t>\</w:t>
+            </w:r>
+            <w:proofErr w:type="spellStart"/>
+            <w:r>
+              <w:rPr>
+                <w:color w:val="auto"/>
+                <w:sz w:val="16"/>
+                <w:szCs w:val="16"/>
+              </w:rPr>
+              <w:t>docs</w:t>
+            </w:r>
+            <w:proofErr w:type="spellEnd"/>
+            <w:r>
+              <w:rPr>
+                <w:color w:val="auto"/>
+                <w:sz w:val="16"/>
+                <w:szCs w:val="16"/>
+              </w:rPr>
+              <w:t>\Documentos Oficiais\Gerenciamento do Projeto\</w:t>
+            </w:r>
+          </w:p>
+        </w:tc>
+        <w:tc>
+          <w:tcPr>
+            <w:tcW w:w="2836" w:type="dxa"/>
+            <w:tcBorders>
+              <w:top w:val="single" w:sz="4" w:space="0" w:color="auto"/>
+              <w:left w:val="single" w:sz="4" w:space="0" w:color="auto"/>
+              <w:bottom w:val="single" w:sz="4" w:space="0" w:color="auto"/>
+              <w:right w:val="single" w:sz="4" w:space="0" w:color="auto"/>
+            </w:tcBorders>
+            <w:vAlign w:val="center"/>
+          </w:tcPr>
+          <w:p>
+            <w:pPr>
+              <w:pStyle w:val="exemplo"/>
+              <w:rPr>
+                <w:color w:val="auto"/>
+                <w:sz w:val="16"/>
+                <w:szCs w:val="16"/>
+              </w:rPr>
+            </w:pPr>
+            <w:r>
+              <w:rPr>
+                <w:color w:val="auto"/>
+                <w:sz w:val="16"/>
+                <w:szCs w:val="16"/>
+              </w:rPr>
+              <w:t>Todos</w:t>
+            </w:r>
+          </w:p>
+        </w:tc>
+      </w:tr>
+      <w:tr>
+        <w:trPr>
+          <w:trHeight w:val="268"/>
+        </w:trPr>
+        <w:tc>
+          <w:tcPr>
+            <w:tcW w:w="2440" w:type="dxa"/>
+            <w:tcBorders>
+              <w:top w:val="single" w:sz="4" w:space="0" w:color="auto"/>
+              <w:left w:val="single" w:sz="4" w:space="0" w:color="auto"/>
+              <w:bottom w:val="single" w:sz="4" w:space="0" w:color="auto"/>
+              <w:right w:val="single" w:sz="4" w:space="0" w:color="auto"/>
+            </w:tcBorders>
+            <w:vAlign w:val="center"/>
+          </w:tcPr>
+          <w:p>
+            <w:pPr>
+              <w:pStyle w:val="exemplo"/>
+              <w:rPr>
+                <w:color w:val="auto"/>
+                <w:sz w:val="16"/>
+                <w:szCs w:val="16"/>
+              </w:rPr>
+            </w:pPr>
+            <w:r>
+              <w:rPr>
+                <w:color w:val="auto"/>
+                <w:sz w:val="16"/>
+                <w:szCs w:val="16"/>
+              </w:rPr>
+              <w:t>Documento de Aceitação de Entrega – Pack 1.pdf</w:t>
+            </w:r>
+          </w:p>
+        </w:tc>
+        <w:tc>
+          <w:tcPr>
+            <w:tcW w:w="3828" w:type="dxa"/>
+            <w:tcBorders>
+              <w:top w:val="single" w:sz="4" w:space="0" w:color="auto"/>
+              <w:left w:val="single" w:sz="4" w:space="0" w:color="auto"/>
+              <w:bottom w:val="single" w:sz="4" w:space="0" w:color="auto"/>
+              <w:right w:val="single" w:sz="4" w:space="0" w:color="auto"/>
+            </w:tcBorders>
+            <w:vAlign w:val="center"/>
+          </w:tcPr>
+          <w:p>
+            <w:pPr>
+              <w:pStyle w:val="exemplo"/>
+              <w:rPr>
+                <w:color w:val="auto"/>
+                <w:sz w:val="16"/>
+                <w:szCs w:val="16"/>
+              </w:rPr>
+            </w:pPr>
+            <w:r>
+              <w:rPr>
+                <w:color w:val="auto"/>
+                <w:sz w:val="16"/>
+                <w:szCs w:val="16"/>
+              </w:rPr>
+              <w:t>...</w:t>
+            </w:r>
+            <w:r>
+              <w:rPr>
+                <w:color w:val="auto"/>
+                <w:sz w:val="16"/>
+                <w:szCs w:val="16"/>
+              </w:rPr>
+              <w:t>\</w:t>
+            </w:r>
+            <w:proofErr w:type="spellStart"/>
+            <w:r>
+              <w:rPr>
+                <w:color w:val="auto"/>
+                <w:sz w:val="16"/>
+                <w:szCs w:val="16"/>
+              </w:rPr>
+              <w:t>docs</w:t>
+            </w:r>
+            <w:proofErr w:type="spellEnd"/>
+            <w:r>
+              <w:rPr>
+                <w:color w:val="auto"/>
+                <w:sz w:val="16"/>
+                <w:szCs w:val="16"/>
+              </w:rPr>
+              <w:t>\Documentos Oficiais\Gerenciamento do Projeto\</w:t>
+            </w:r>
+          </w:p>
+        </w:tc>
+        <w:tc>
+          <w:tcPr>
+            <w:tcW w:w="2836" w:type="dxa"/>
+            <w:tcBorders>
+              <w:top w:val="single" w:sz="4" w:space="0" w:color="auto"/>
+              <w:left w:val="single" w:sz="4" w:space="0" w:color="auto"/>
+              <w:bottom w:val="single" w:sz="4" w:space="0" w:color="auto"/>
+              <w:right w:val="single" w:sz="4" w:space="0" w:color="auto"/>
+            </w:tcBorders>
+            <w:vAlign w:val="center"/>
+          </w:tcPr>
+          <w:p>
+            <w:pPr>
+              <w:pStyle w:val="exemplo"/>
+              <w:rPr>
+                <w:color w:val="auto"/>
+                <w:sz w:val="16"/>
+                <w:szCs w:val="16"/>
+              </w:rPr>
+            </w:pPr>
+            <w:r>
+              <w:rPr>
+                <w:color w:val="auto"/>
+                <w:sz w:val="16"/>
+                <w:szCs w:val="16"/>
+              </w:rPr>
+              <w:t>Todos</w:t>
+            </w:r>
+          </w:p>
+        </w:tc>
+      </w:tr>
+      <w:tr>
+        <w:trPr>
+          <w:trHeight w:val="268"/>
+        </w:trPr>
+        <w:tc>
+          <w:tcPr>
+            <w:tcW w:w="2440" w:type="dxa"/>
+            <w:tcBorders>
+              <w:top w:val="single" w:sz="4" w:space="0" w:color="auto"/>
+              <w:left w:val="single" w:sz="4" w:space="0" w:color="auto"/>
+              <w:bottom w:val="single" w:sz="4" w:space="0" w:color="auto"/>
+              <w:right w:val="single" w:sz="4" w:space="0" w:color="auto"/>
+            </w:tcBorders>
+            <w:vAlign w:val="center"/>
+          </w:tcPr>
+          <w:p>
+            <w:pPr>
+              <w:pStyle w:val="exemplo"/>
+              <w:rPr>
+                <w:color w:val="auto"/>
+                <w:sz w:val="16"/>
+                <w:szCs w:val="16"/>
+              </w:rPr>
+            </w:pPr>
+            <w:r>
+              <w:rPr>
+                <w:color w:val="auto"/>
+                <w:sz w:val="16"/>
+                <w:szCs w:val="16"/>
+              </w:rPr>
+              <w:t xml:space="preserve">Documento de Aceitação de Entrega – </w:t>
+            </w:r>
+            <w:r>
+              <w:rPr>
+                <w:color w:val="auto"/>
+                <w:sz w:val="16"/>
+                <w:szCs w:val="16"/>
+              </w:rPr>
+              <w:t>Pack 2</w:t>
+            </w:r>
+            <w:r>
+              <w:rPr>
+                <w:color w:val="auto"/>
+                <w:sz w:val="16"/>
+                <w:szCs w:val="16"/>
+              </w:rPr>
+              <w:t>.pdf</w:t>
+            </w:r>
+          </w:p>
+        </w:tc>
+        <w:tc>
+          <w:tcPr>
+            <w:tcW w:w="3828" w:type="dxa"/>
+            <w:tcBorders>
+              <w:top w:val="single" w:sz="4" w:space="0" w:color="auto"/>
+              <w:left w:val="single" w:sz="4" w:space="0" w:color="auto"/>
+              <w:bottom w:val="single" w:sz="4" w:space="0" w:color="auto"/>
+              <w:right w:val="single" w:sz="4" w:space="0" w:color="auto"/>
+            </w:tcBorders>
+            <w:vAlign w:val="center"/>
+          </w:tcPr>
+          <w:p>
+            <w:pPr>
+              <w:pStyle w:val="exemplo"/>
+              <w:rPr>
+                <w:color w:val="auto"/>
+                <w:sz w:val="16"/>
+                <w:szCs w:val="16"/>
+              </w:rPr>
+            </w:pPr>
+            <w:r>
+              <w:rPr>
+                <w:color w:val="auto"/>
+                <w:sz w:val="16"/>
+                <w:szCs w:val="16"/>
+              </w:rPr>
+              <w:t>...</w:t>
+            </w:r>
+            <w:r>
+              <w:rPr>
+                <w:color w:val="auto"/>
+                <w:sz w:val="16"/>
+                <w:szCs w:val="16"/>
+              </w:rPr>
+              <w:t>\</w:t>
+            </w:r>
+            <w:proofErr w:type="spellStart"/>
+            <w:r>
+              <w:rPr>
+                <w:color w:val="auto"/>
+                <w:sz w:val="16"/>
+                <w:szCs w:val="16"/>
+              </w:rPr>
+              <w:t>docs</w:t>
+            </w:r>
+            <w:proofErr w:type="spellEnd"/>
+            <w:r>
+              <w:rPr>
+                <w:color w:val="auto"/>
+                <w:sz w:val="16"/>
+                <w:szCs w:val="16"/>
+              </w:rPr>
+              <w:t>\Documentos Oficiais\Gerenciamento do Projeto\</w:t>
+            </w:r>
+          </w:p>
+        </w:tc>
+        <w:tc>
+          <w:tcPr>
+            <w:tcW w:w="2836" w:type="dxa"/>
+            <w:tcBorders>
+              <w:top w:val="single" w:sz="4" w:space="0" w:color="auto"/>
+              <w:left w:val="single" w:sz="4" w:space="0" w:color="auto"/>
+              <w:bottom w:val="single" w:sz="4" w:space="0" w:color="auto"/>
+              <w:right w:val="single" w:sz="4" w:space="0" w:color="auto"/>
+            </w:tcBorders>
+            <w:vAlign w:val="center"/>
+          </w:tcPr>
+          <w:p>
+            <w:pPr>
+              <w:pStyle w:val="exemplo"/>
+              <w:rPr>
+                <w:color w:val="auto"/>
+                <w:sz w:val="16"/>
+                <w:szCs w:val="16"/>
+              </w:rPr>
+            </w:pPr>
+            <w:r>
+              <w:rPr>
+                <w:color w:val="auto"/>
+                <w:sz w:val="16"/>
+                <w:szCs w:val="16"/>
+              </w:rPr>
+              <w:t>Todos</w:t>
+            </w:r>
+          </w:p>
+        </w:tc>
+      </w:tr>
+      <w:tr>
+        <w:trPr>
+          <w:trHeight w:val="268"/>
+        </w:trPr>
+        <w:tc>
+          <w:tcPr>
+            <w:tcW w:w="2440" w:type="dxa"/>
+            <w:tcBorders>
+              <w:top w:val="single" w:sz="4" w:space="0" w:color="auto"/>
+              <w:left w:val="single" w:sz="4" w:space="0" w:color="auto"/>
+              <w:bottom w:val="single" w:sz="4" w:space="0" w:color="auto"/>
+              <w:right w:val="single" w:sz="4" w:space="0" w:color="auto"/>
+            </w:tcBorders>
+            <w:vAlign w:val="center"/>
+          </w:tcPr>
+          <w:p>
+            <w:pPr>
+              <w:pStyle w:val="exemplo"/>
+              <w:rPr>
+                <w:color w:val="auto"/>
+                <w:sz w:val="16"/>
+                <w:szCs w:val="16"/>
+              </w:rPr>
+            </w:pPr>
+            <w:r>
+              <w:rPr>
+                <w:color w:val="auto"/>
+                <w:sz w:val="16"/>
+                <w:szCs w:val="16"/>
+              </w:rPr>
+              <w:t>Lições Aprendidas - Controle de Ponto.pdf</w:t>
+            </w:r>
+          </w:p>
+        </w:tc>
+        <w:tc>
+          <w:tcPr>
+            <w:tcW w:w="3828" w:type="dxa"/>
+            <w:tcBorders>
+              <w:top w:val="single" w:sz="4" w:space="0" w:color="auto"/>
+              <w:left w:val="single" w:sz="4" w:space="0" w:color="auto"/>
+              <w:bottom w:val="single" w:sz="4" w:space="0" w:color="auto"/>
+              <w:right w:val="single" w:sz="4" w:space="0" w:color="auto"/>
+            </w:tcBorders>
+            <w:vAlign w:val="center"/>
+          </w:tcPr>
+          <w:p>
+            <w:pPr>
+              <w:pStyle w:val="exemplo"/>
+              <w:rPr>
+                <w:color w:val="auto"/>
+                <w:sz w:val="16"/>
+                <w:szCs w:val="16"/>
+              </w:rPr>
+            </w:pPr>
+            <w:r>
+              <w:rPr>
+                <w:color w:val="auto"/>
+                <w:sz w:val="16"/>
+                <w:szCs w:val="16"/>
+              </w:rPr>
+              <w:t>...</w:t>
+            </w:r>
+            <w:r>
+              <w:rPr>
+                <w:color w:val="auto"/>
+                <w:sz w:val="16"/>
+                <w:szCs w:val="16"/>
+              </w:rPr>
+              <w:t>\</w:t>
+            </w:r>
+            <w:proofErr w:type="spellStart"/>
+            <w:r>
+              <w:rPr>
+                <w:color w:val="auto"/>
+                <w:sz w:val="16"/>
+                <w:szCs w:val="16"/>
+              </w:rPr>
+              <w:t>docs</w:t>
+            </w:r>
+            <w:proofErr w:type="spellEnd"/>
+            <w:r>
+              <w:rPr>
+                <w:color w:val="auto"/>
+                <w:sz w:val="16"/>
+                <w:szCs w:val="16"/>
+              </w:rPr>
+              <w:t>\Documentos Oficiais\Gerenciamento do Projeto\</w:t>
+            </w:r>
+          </w:p>
+        </w:tc>
+        <w:tc>
+          <w:tcPr>
+            <w:tcW w:w="2836" w:type="dxa"/>
+            <w:tcBorders>
+              <w:top w:val="single" w:sz="4" w:space="0" w:color="auto"/>
+              <w:left w:val="single" w:sz="4" w:space="0" w:color="auto"/>
+              <w:bottom w:val="single" w:sz="4" w:space="0" w:color="auto"/>
+              <w:right w:val="single" w:sz="4" w:space="0" w:color="auto"/>
+            </w:tcBorders>
+            <w:vAlign w:val="center"/>
+          </w:tcPr>
+          <w:p>
+            <w:pPr>
+              <w:pStyle w:val="exemplo"/>
+              <w:rPr>
+                <w:color w:val="auto"/>
+                <w:sz w:val="16"/>
+                <w:szCs w:val="16"/>
+              </w:rPr>
+            </w:pPr>
+            <w:r>
+              <w:rPr>
+                <w:color w:val="auto"/>
+                <w:sz w:val="16"/>
+                <w:szCs w:val="16"/>
+              </w:rPr>
+              <w:t>Todos</w:t>
+            </w:r>
+          </w:p>
+        </w:tc>
+      </w:tr>
+      <w:tr>
+        <w:trPr>
+          <w:trHeight w:val="268"/>
+        </w:trPr>
+        <w:tc>
+          <w:tcPr>
+            <w:tcW w:w="2440" w:type="dxa"/>
+            <w:tcBorders>
+              <w:top w:val="single" w:sz="4" w:space="0" w:color="auto"/>
+              <w:left w:val="single" w:sz="4" w:space="0" w:color="auto"/>
+              <w:bottom w:val="single" w:sz="4" w:space="0" w:color="auto"/>
+              <w:right w:val="single" w:sz="4" w:space="0" w:color="auto"/>
+            </w:tcBorders>
+            <w:vAlign w:val="center"/>
+          </w:tcPr>
+          <w:p>
+            <w:pPr>
+              <w:pStyle w:val="exemplo"/>
+              <w:rPr>
+                <w:color w:val="auto"/>
+                <w:sz w:val="16"/>
+                <w:szCs w:val="16"/>
+              </w:rPr>
+            </w:pPr>
+            <w:r>
+              <w:rPr>
+                <w:color w:val="auto"/>
+                <w:sz w:val="16"/>
+                <w:szCs w:val="16"/>
+              </w:rPr>
+              <w:t>Termo de Encerramento - Controle de Ponto.pdf</w:t>
+            </w:r>
+          </w:p>
+        </w:tc>
+        <w:tc>
+          <w:tcPr>
+            <w:tcW w:w="3828" w:type="dxa"/>
+            <w:tcBorders>
+              <w:top w:val="single" w:sz="4" w:space="0" w:color="auto"/>
+              <w:left w:val="single" w:sz="4" w:space="0" w:color="auto"/>
+              <w:bottom w:val="single" w:sz="4" w:space="0" w:color="auto"/>
+              <w:right w:val="single" w:sz="4" w:space="0" w:color="auto"/>
+            </w:tcBorders>
+            <w:vAlign w:val="center"/>
+          </w:tcPr>
+          <w:p>
+            <w:pPr>
+              <w:pStyle w:val="exemplo"/>
+              <w:rPr>
+                <w:color w:val="auto"/>
+                <w:sz w:val="16"/>
+                <w:szCs w:val="16"/>
+              </w:rPr>
+            </w:pPr>
+            <w:r>
+              <w:rPr>
+                <w:color w:val="auto"/>
+                <w:sz w:val="16"/>
+                <w:szCs w:val="16"/>
+              </w:rPr>
+              <w:t>...</w:t>
+            </w:r>
+            <w:r>
+              <w:rPr>
+                <w:color w:val="auto"/>
+                <w:sz w:val="16"/>
+                <w:szCs w:val="16"/>
+              </w:rPr>
+              <w:t>\</w:t>
+            </w:r>
+            <w:proofErr w:type="spellStart"/>
+            <w:r>
+              <w:rPr>
+                <w:color w:val="auto"/>
+                <w:sz w:val="16"/>
+                <w:szCs w:val="16"/>
+              </w:rPr>
+              <w:t>docs</w:t>
+            </w:r>
+            <w:proofErr w:type="spellEnd"/>
+            <w:r>
+              <w:rPr>
+                <w:color w:val="auto"/>
+                <w:sz w:val="16"/>
+                <w:szCs w:val="16"/>
+              </w:rPr>
+              <w:t>\Documentos Oficiais\Gerenciamento do Projeto\</w:t>
+            </w:r>
+          </w:p>
+        </w:tc>
+        <w:tc>
+          <w:tcPr>
+            <w:tcW w:w="2836" w:type="dxa"/>
+            <w:tcBorders>
+              <w:top w:val="single" w:sz="4" w:space="0" w:color="auto"/>
+              <w:left w:val="single" w:sz="4" w:space="0" w:color="auto"/>
+              <w:bottom w:val="single" w:sz="4" w:space="0" w:color="auto"/>
+              <w:right w:val="single" w:sz="4" w:space="0" w:color="auto"/>
+            </w:tcBorders>
+            <w:vAlign w:val="center"/>
+          </w:tcPr>
+          <w:p>
+            <w:pPr>
+              <w:pStyle w:val="exemplo"/>
+              <w:rPr>
+                <w:color w:val="auto"/>
+                <w:sz w:val="16"/>
+                <w:szCs w:val="16"/>
+              </w:rPr>
+            </w:pPr>
+            <w:r>
+              <w:rPr>
+                <w:color w:val="auto"/>
+                <w:sz w:val="16"/>
+                <w:szCs w:val="16"/>
+              </w:rPr>
+              <w:t>Todos</w:t>
+            </w:r>
+          </w:p>
+        </w:tc>
+      </w:tr>
     </w:tbl>
     <w:p>
       <w:pPr>
@@ -7332,6 +8044,7 @@
         </w:numPr>
       </w:pPr>
       <w:r>
+        <w:lastRenderedPageBreak/>
         <w:t xml:space="preserve">Encerramento do projeto: </w:t>
       </w:r>
       <w:r>
@@ -7681,7 +8394,6 @@
     </w:p>
     <w:p>
       <w:r>
-        <w:lastRenderedPageBreak/>
         <w:t>Informações detalhadas de custo podem ser acessadas no arquivo a seguir:</w:t>
       </w:r>
     </w:p>
@@ -8586,7 +9298,7 @@
                 <w:sz w:val="16"/>
                 <w:szCs w:val="16"/>
               </w:rPr>
-              <w:t>Semanal</w:t>
+              <w:t>Quinzenal</w:t>
             </w:r>
           </w:p>
         </w:tc>
@@ -8824,21 +9536,8 @@
         </w:numPr>
       </w:pPr>
       <w:r>
-        <w:t xml:space="preserve">Anderson Diego </w:t>
-      </w:r>
-      <w:proofErr w:type="spellStart"/>
-      <w:r>
-        <w:t>Kulpa</w:t>
-      </w:r>
-      <w:proofErr w:type="spellEnd"/>
-      <w:r>
-        <w:t xml:space="preserve"> </w:t>
-      </w:r>
-      <w:proofErr w:type="spellStart"/>
-      <w:r>
-        <w:t>Fachini</w:t>
-      </w:r>
-      <w:proofErr w:type="spellEnd"/>
+        <w:t>Anderson Diego Kulpa Fachini</w:t>
+      </w:r>
     </w:p>
     <w:p>
       <w:pPr>
@@ -9700,6 +10399,7 @@
                 <w:rFonts w:ascii="Arial" w:hAnsi="Arial" w:cs="Arial"/>
                 <w:sz w:val="20"/>
               </w:rPr>
+              <w:lastRenderedPageBreak/>
               <w:t xml:space="preserve">Dificuldade de comunicação devido a distribuição </w:t>
             </w:r>
             <w:r>
@@ -10377,7 +11077,6 @@
                 <w:rFonts w:ascii="Arial" w:hAnsi="Arial" w:cs="Arial"/>
                 <w:sz w:val="20"/>
               </w:rPr>
-              <w:lastRenderedPageBreak/>
               <w:t>Problemas de segurança de sistemas. Tentativas de hacker o sistema para burlar as marcações de ponto</w:t>
             </w:r>
           </w:p>
@@ -11452,7 +12151,7 @@
               <w:rStyle w:val="Nmerodepgina"/>
               <w:noProof/>
             </w:rPr>
-            <w:t>9</w:t>
+            <w:t>7</w:t>
           </w:r>
           <w:r>
             <w:rPr>
